--- a/week_10/CS365 Presentation Notes.docx
+++ b/week_10/CS365 Presentation Notes.docx
@@ -41,19 +41,45 @@
         <w:pStyle w:val="ListParagraph"/>
         <w:numPr>
           <w:ilvl w:val="0"/>
-          <w:numId w:val="1"/>
-        </w:numPr>
-        <w:spacing w:line="360" w:lineRule="auto"/>
-        <w:jc w:val="both"/>
-        <w:rPr>
-          <w:sz w:val="28"/>
-        </w:rPr>
-      </w:pPr>
-      <w:r>
-        <w:rPr>
-          <w:sz w:val="28"/>
-        </w:rPr>
-        <w:t>At the operating system level, the Android platform provides the security of the Linux kernel, as well as a secure inter-process communication (IPC) facility to enable secure communication between applications running in different processes.</w:t>
+          <w:numId w:val="7"/>
+        </w:numPr>
+        <w:spacing w:before="240" w:line="360" w:lineRule="auto"/>
+        <w:ind w:left="806"/>
+        <w:contextualSpacing w:val="0"/>
+        <w:jc w:val="both"/>
+        <w:rPr>
+          <w:sz w:val="28"/>
+        </w:rPr>
+      </w:pPr>
+      <w:r>
+        <w:rPr>
+          <w:sz w:val="28"/>
+        </w:rPr>
+        <w:t xml:space="preserve">Android platform provides </w:t>
+      </w:r>
+      <w:r>
+        <w:rPr>
+          <w:sz w:val="28"/>
+        </w:rPr>
+        <w:t>process level</w:t>
+      </w:r>
+      <w:r>
+        <w:rPr>
+          <w:sz w:val="28"/>
+        </w:rPr>
+        <w:t xml:space="preserve"> security </w:t>
+      </w:r>
+      <w:r>
+        <w:rPr>
+          <w:sz w:val="28"/>
+        </w:rPr>
+        <w:t>by</w:t>
+      </w:r>
+      <w:r>
+        <w:rPr>
+          <w:sz w:val="28"/>
+        </w:rPr>
+        <w:t xml:space="preserve"> the Linux kernel, as well as a secure inter-process communication (IPC) to enable secure communication between applications running in different processes.</w:t>
       </w:r>
     </w:p>
     <w:p>
@@ -61,19 +87,33 @@
         <w:pStyle w:val="ListParagraph"/>
         <w:numPr>
           <w:ilvl w:val="0"/>
-          <w:numId w:val="1"/>
-        </w:numPr>
-        <w:spacing w:line="360" w:lineRule="auto"/>
-        <w:jc w:val="both"/>
-        <w:rPr>
-          <w:sz w:val="28"/>
-        </w:rPr>
-      </w:pPr>
-      <w:r>
-        <w:rPr>
-          <w:sz w:val="28"/>
-        </w:rPr>
-        <w:t>These security features at the OS level ensure that even native code is constrained by the Application Sandbox.</w:t>
+          <w:numId w:val="7"/>
+        </w:numPr>
+        <w:spacing w:before="240" w:line="360" w:lineRule="auto"/>
+        <w:ind w:left="806"/>
+        <w:contextualSpacing w:val="0"/>
+        <w:jc w:val="both"/>
+        <w:rPr>
+          <w:sz w:val="28"/>
+        </w:rPr>
+      </w:pPr>
+      <w:r>
+        <w:rPr>
+          <w:sz w:val="28"/>
+        </w:rPr>
+        <w:t xml:space="preserve">These security features </w:t>
+      </w:r>
+      <w:r>
+        <w:rPr>
+          <w:sz w:val="28"/>
+        </w:rPr>
+        <w:t>ensure that even native code at the OS level runs in the</w:t>
+      </w:r>
+      <w:r>
+        <w:rPr>
+          <w:sz w:val="28"/>
+        </w:rPr>
+        <w:t xml:space="preserve"> Application Sandbox.</w:t>
       </w:r>
     </w:p>
     <w:p>
@@ -81,20 +121,38 @@
         <w:pStyle w:val="ListParagraph"/>
         <w:numPr>
           <w:ilvl w:val="0"/>
-          <w:numId w:val="1"/>
-        </w:numPr>
-        <w:spacing w:line="360" w:lineRule="auto"/>
-        <w:jc w:val="both"/>
-        <w:rPr>
-          <w:sz w:val="28"/>
-        </w:rPr>
-      </w:pPr>
-      <w:r>
-        <w:rPr>
-          <w:sz w:val="28"/>
-        </w:rPr>
-        <w:t>Whether that code is the result of included application behavior or an exploitation of an application vulnerability, the system is designed to prevent the rogue application from harming other applications, the Android system, or the device itself.</w:t>
-      </w:r>
+          <w:numId w:val="7"/>
+        </w:numPr>
+        <w:spacing w:before="240" w:line="360" w:lineRule="auto"/>
+        <w:ind w:left="806"/>
+        <w:contextualSpacing w:val="0"/>
+        <w:jc w:val="both"/>
+        <w:rPr>
+          <w:sz w:val="28"/>
+        </w:rPr>
+      </w:pPr>
+      <w:r>
+        <w:rPr>
+          <w:sz w:val="28"/>
+        </w:rPr>
+        <w:t>This isolates a process to itself and won’t let it harm any other processes, the kernel, or OS level components</w:t>
+      </w:r>
+      <w:r>
+        <w:rPr>
+          <w:sz w:val="28"/>
+        </w:rPr>
+        <w:t>.</w:t>
+      </w:r>
+    </w:p>
+    <w:p>
+      <w:pPr>
+        <w:pStyle w:val="ListParagraph"/>
+        <w:spacing w:line="360" w:lineRule="auto"/>
+        <w:jc w:val="both"/>
+        <w:rPr>
+          <w:sz w:val="28"/>
+        </w:rPr>
+      </w:pPr>
     </w:p>
     <w:p>
       <w:pPr>
@@ -118,9 +176,11 @@
         <w:pStyle w:val="ListParagraph"/>
         <w:numPr>
           <w:ilvl w:val="0"/>
-          <w:numId w:val="2"/>
-        </w:numPr>
-        <w:spacing w:line="360" w:lineRule="auto"/>
+          <w:numId w:val="8"/>
+        </w:numPr>
+        <w:spacing w:before="240" w:line="360" w:lineRule="auto"/>
+        <w:ind w:left="806"/>
+        <w:contextualSpacing w:val="0"/>
         <w:jc w:val="both"/>
         <w:rPr>
           <w:sz w:val="28"/>
@@ -138,9 +198,11 @@
         <w:pStyle w:val="ListParagraph"/>
         <w:numPr>
           <w:ilvl w:val="0"/>
-          <w:numId w:val="2"/>
-        </w:numPr>
-        <w:spacing w:line="360" w:lineRule="auto"/>
+          <w:numId w:val="8"/>
+        </w:numPr>
+        <w:spacing w:before="240" w:line="360" w:lineRule="auto"/>
+        <w:ind w:left="806"/>
+        <w:contextualSpacing w:val="0"/>
         <w:jc w:val="both"/>
         <w:rPr>
           <w:sz w:val="28"/>
@@ -155,13 +217,408 @@
     </w:p>
     <w:p>
       <w:pPr>
-        <w:spacing w:line="360" w:lineRule="auto"/>
-        <w:jc w:val="both"/>
-        <w:rPr>
-          <w:b/>
-          <w:sz w:val="32"/>
-        </w:rPr>
-      </w:pPr>
+        <w:pStyle w:val="ListParagraph"/>
+        <w:spacing w:line="360" w:lineRule="auto"/>
+        <w:ind w:left="810"/>
+        <w:jc w:val="both"/>
+        <w:rPr>
+          <w:sz w:val="28"/>
+        </w:rPr>
+      </w:pPr>
+    </w:p>
+    <w:p>
+      <w:pPr>
+        <w:pStyle w:val="ListParagraph"/>
+        <w:spacing w:line="360" w:lineRule="auto"/>
+        <w:ind w:left="810"/>
+        <w:jc w:val="both"/>
+        <w:rPr>
+          <w:sz w:val="28"/>
+        </w:rPr>
+      </w:pPr>
+    </w:p>
+    <w:p>
+      <w:pPr>
+        <w:pStyle w:val="ListParagraph"/>
+        <w:spacing w:line="360" w:lineRule="auto"/>
+        <w:ind w:left="810"/>
+        <w:jc w:val="both"/>
+        <w:rPr>
+          <w:sz w:val="28"/>
+        </w:rPr>
+      </w:pPr>
+    </w:p>
+    <w:p>
+      <w:pPr>
+        <w:pStyle w:val="ListParagraph"/>
+        <w:spacing w:line="360" w:lineRule="auto"/>
+        <w:ind w:left="810"/>
+        <w:jc w:val="both"/>
+        <w:rPr>
+          <w:sz w:val="28"/>
+        </w:rPr>
+      </w:pPr>
+    </w:p>
+    <w:p>
+      <w:pPr>
+        <w:pStyle w:val="ListParagraph"/>
+        <w:spacing w:line="360" w:lineRule="auto"/>
+        <w:ind w:left="810"/>
+        <w:jc w:val="both"/>
+        <w:rPr>
+          <w:sz w:val="28"/>
+        </w:rPr>
+      </w:pPr>
+    </w:p>
+    <w:p>
+      <w:pPr>
+        <w:pStyle w:val="ListParagraph"/>
+        <w:spacing w:line="360" w:lineRule="auto"/>
+        <w:ind w:left="810"/>
+        <w:jc w:val="both"/>
+        <w:rPr>
+          <w:sz w:val="28"/>
+        </w:rPr>
+      </w:pPr>
+    </w:p>
+    <w:p>
+      <w:pPr>
+        <w:spacing w:line="360" w:lineRule="auto"/>
+        <w:jc w:val="both"/>
+        <w:rPr>
+          <w:b/>
+          <w:sz w:val="28"/>
+        </w:rPr>
+      </w:pPr>
+      <w:r>
+        <w:rPr>
+          <w:b/>
+          <w:sz w:val="28"/>
+        </w:rPr>
+        <w:t xml:space="preserve">As the base </w:t>
+      </w:r>
+      <w:r>
+        <w:rPr>
+          <w:b/>
+          <w:sz w:val="28"/>
+        </w:rPr>
+        <w:t>for Android, the Linux kernel provides it</w:t>
+      </w:r>
+      <w:r>
+        <w:rPr>
+          <w:b/>
+          <w:sz w:val="28"/>
+        </w:rPr>
+        <w:t xml:space="preserve"> with several key security features, including:</w:t>
+      </w:r>
+    </w:p>
+    <w:p>
+      <w:pPr>
+        <w:pStyle w:val="ListParagraph"/>
+        <w:numPr>
+          <w:ilvl w:val="0"/>
+          <w:numId w:val="9"/>
+        </w:numPr>
+        <w:spacing w:before="240" w:line="360" w:lineRule="auto"/>
+        <w:jc w:val="both"/>
+        <w:rPr>
+          <w:b/>
+          <w:sz w:val="28"/>
+        </w:rPr>
+      </w:pPr>
+      <w:r>
+        <w:rPr>
+          <w:b/>
+          <w:sz w:val="28"/>
+        </w:rPr>
+        <w:t>A user-based permissions model</w:t>
+      </w:r>
+    </w:p>
+    <w:p>
+      <w:pPr>
+        <w:pStyle w:val="ListParagraph"/>
+        <w:numPr>
+          <w:ilvl w:val="1"/>
+          <w:numId w:val="9"/>
+        </w:numPr>
+        <w:spacing w:before="240" w:line="360" w:lineRule="auto"/>
+        <w:jc w:val="both"/>
+        <w:rPr>
+          <w:sz w:val="28"/>
+        </w:rPr>
+      </w:pPr>
+      <w:r>
+        <w:rPr>
+          <w:sz w:val="28"/>
+        </w:rPr>
+        <w:t xml:space="preserve">Meaning every user gets distinct permissions not like Linux where a many </w:t>
+      </w:r>
+      <w:r>
+        <w:rPr>
+          <w:sz w:val="28"/>
+        </w:rPr>
+        <w:t>applications</w:t>
+      </w:r>
+      <w:r>
+        <w:rPr>
+          <w:sz w:val="28"/>
+        </w:rPr>
+        <w:t xml:space="preserve"> run with the same</w:t>
+      </w:r>
+      <w:r>
+        <w:rPr>
+          <w:sz w:val="28"/>
+        </w:rPr>
+        <w:t xml:space="preserve"> user</w:t>
+      </w:r>
+      <w:r>
+        <w:rPr>
+          <w:sz w:val="28"/>
+        </w:rPr>
+        <w:t xml:space="preserve"> permissions.</w:t>
+      </w:r>
+    </w:p>
+    <w:p>
+      <w:pPr>
+        <w:pStyle w:val="ListParagraph"/>
+        <w:numPr>
+          <w:ilvl w:val="0"/>
+          <w:numId w:val="9"/>
+        </w:numPr>
+        <w:spacing w:before="240" w:line="360" w:lineRule="auto"/>
+        <w:jc w:val="both"/>
+        <w:rPr>
+          <w:b/>
+          <w:sz w:val="28"/>
+        </w:rPr>
+      </w:pPr>
+      <w:r>
+        <w:rPr>
+          <w:b/>
+          <w:sz w:val="28"/>
+        </w:rPr>
+        <w:t>Process isolation</w:t>
+      </w:r>
+    </w:p>
+    <w:p>
+      <w:pPr>
+        <w:pStyle w:val="ListParagraph"/>
+        <w:numPr>
+          <w:ilvl w:val="1"/>
+          <w:numId w:val="9"/>
+        </w:numPr>
+        <w:spacing w:before="240" w:line="360" w:lineRule="auto"/>
+        <w:jc w:val="both"/>
+        <w:rPr>
+          <w:sz w:val="28"/>
+        </w:rPr>
+      </w:pPr>
+      <w:r>
+        <w:rPr>
+          <w:sz w:val="28"/>
+        </w:rPr>
+        <w:t>Meaning a process is shielded from outside elements/processes</w:t>
+      </w:r>
+    </w:p>
+    <w:p>
+      <w:pPr>
+        <w:pStyle w:val="ListParagraph"/>
+        <w:numPr>
+          <w:ilvl w:val="0"/>
+          <w:numId w:val="9"/>
+        </w:numPr>
+        <w:spacing w:before="240" w:line="360" w:lineRule="auto"/>
+        <w:jc w:val="both"/>
+        <w:rPr>
+          <w:b/>
+          <w:sz w:val="28"/>
+        </w:rPr>
+      </w:pPr>
+      <w:r>
+        <w:rPr>
+          <w:b/>
+          <w:sz w:val="28"/>
+        </w:rPr>
+        <w:t>Extensible mechanism for secure IPC</w:t>
+      </w:r>
+    </w:p>
+    <w:p>
+      <w:pPr>
+        <w:pStyle w:val="ListParagraph"/>
+        <w:numPr>
+          <w:ilvl w:val="1"/>
+          <w:numId w:val="9"/>
+        </w:numPr>
+        <w:spacing w:before="240" w:line="360" w:lineRule="auto"/>
+        <w:jc w:val="both"/>
+        <w:rPr>
+          <w:sz w:val="28"/>
+        </w:rPr>
+      </w:pPr>
+      <w:r>
+        <w:rPr>
+          <w:sz w:val="28"/>
+        </w:rPr>
+        <w:t>Processes can talk to each other in a secure manor.</w:t>
+      </w:r>
+    </w:p>
+    <w:p>
+      <w:pPr>
+        <w:pStyle w:val="ListParagraph"/>
+        <w:numPr>
+          <w:ilvl w:val="0"/>
+          <w:numId w:val="9"/>
+        </w:numPr>
+        <w:spacing w:before="240" w:line="360" w:lineRule="auto"/>
+        <w:jc w:val="both"/>
+        <w:rPr>
+          <w:sz w:val="28"/>
+        </w:rPr>
+      </w:pPr>
+      <w:r>
+        <w:rPr>
+          <w:b/>
+          <w:sz w:val="28"/>
+        </w:rPr>
+        <w:t>The ability to remove unnecessary and potentially insecure parts of the kernel</w:t>
+      </w:r>
+      <w:r>
+        <w:rPr>
+          <w:sz w:val="28"/>
+        </w:rPr>
+        <w:t>.</w:t>
+      </w:r>
+    </w:p>
+    <w:p>
+      <w:pPr>
+        <w:pStyle w:val="ListParagraph"/>
+        <w:numPr>
+          <w:ilvl w:val="1"/>
+          <w:numId w:val="9"/>
+        </w:numPr>
+        <w:spacing w:before="240" w:line="360" w:lineRule="auto"/>
+        <w:jc w:val="both"/>
+        <w:rPr>
+          <w:sz w:val="28"/>
+        </w:rPr>
+      </w:pPr>
+      <w:r>
+        <w:rPr>
+          <w:sz w:val="28"/>
+        </w:rPr>
+        <w:t>Meaning they write their own code for the kernel and remove anything they don’t need.</w:t>
+      </w:r>
+    </w:p>
+    <w:p>
+      <w:pPr>
+        <w:spacing w:line="360" w:lineRule="auto"/>
+        <w:jc w:val="both"/>
+        <w:rPr>
+          <w:b/>
+          <w:sz w:val="28"/>
+        </w:rPr>
+      </w:pPr>
+      <w:r>
+        <w:rPr>
+          <w:b/>
+          <w:sz w:val="28"/>
+        </w:rPr>
+        <w:t>As a multiuser operating system, a fundamental security objective of the Linux kernel is to isolate user resources from one another. Thus, Linux:</w:t>
+      </w:r>
+    </w:p>
+    <w:p>
+      <w:pPr>
+        <w:pStyle w:val="ListParagraph"/>
+        <w:numPr>
+          <w:ilvl w:val="0"/>
+          <w:numId w:val="10"/>
+        </w:numPr>
+        <w:spacing w:line="360" w:lineRule="auto"/>
+        <w:jc w:val="both"/>
+        <w:rPr>
+          <w:sz w:val="28"/>
+        </w:rPr>
+      </w:pPr>
+      <w:r>
+        <w:rPr>
+          <w:sz w:val="28"/>
+        </w:rPr>
+        <w:t xml:space="preserve">Prevents user A </w:t>
+      </w:r>
+      <w:proofErr w:type="gramStart"/>
+      <w:r>
+        <w:rPr>
+          <w:sz w:val="28"/>
+        </w:rPr>
+        <w:t>from</w:t>
+      </w:r>
+      <w:proofErr w:type="gramEnd"/>
+      <w:r>
+        <w:rPr>
+          <w:sz w:val="28"/>
+        </w:rPr>
+        <w:t xml:space="preserve"> reading user B's files</w:t>
+      </w:r>
+    </w:p>
+    <w:p>
+      <w:pPr>
+        <w:pStyle w:val="ListParagraph"/>
+        <w:numPr>
+          <w:ilvl w:val="0"/>
+          <w:numId w:val="10"/>
+        </w:numPr>
+        <w:spacing w:line="360" w:lineRule="auto"/>
+        <w:jc w:val="both"/>
+        <w:rPr>
+          <w:sz w:val="28"/>
+        </w:rPr>
+      </w:pPr>
+      <w:r>
+        <w:rPr>
+          <w:sz w:val="28"/>
+        </w:rPr>
+        <w:t>Ensures that user A does not exhaust user B's memory</w:t>
+      </w:r>
+    </w:p>
+    <w:p>
+      <w:pPr>
+        <w:pStyle w:val="ListParagraph"/>
+        <w:numPr>
+          <w:ilvl w:val="0"/>
+          <w:numId w:val="10"/>
+        </w:numPr>
+        <w:spacing w:line="360" w:lineRule="auto"/>
+        <w:jc w:val="both"/>
+        <w:rPr>
+          <w:sz w:val="28"/>
+        </w:rPr>
+      </w:pPr>
+      <w:r>
+        <w:rPr>
+          <w:sz w:val="28"/>
+        </w:rPr>
+        <w:t>Ensures that user A does not exhaust user B's CPU resources</w:t>
+      </w:r>
+    </w:p>
+    <w:p>
+      <w:pPr>
+        <w:pStyle w:val="ListParagraph"/>
+        <w:numPr>
+          <w:ilvl w:val="0"/>
+          <w:numId w:val="10"/>
+        </w:numPr>
+        <w:spacing w:line="360" w:lineRule="auto"/>
+        <w:jc w:val="both"/>
+        <w:rPr>
+          <w:sz w:val="28"/>
+        </w:rPr>
+      </w:pPr>
+      <w:r>
+        <w:rPr>
+          <w:sz w:val="28"/>
+        </w:rPr>
+        <w:t>Ensures that user A does not exhaust user B's devices (e.g. telephony, GPS, Bluetooth)</w:t>
+      </w:r>
     </w:p>
     <w:p>
       <w:pPr>
@@ -203,264 +660,315 @@
     </w:p>
     <w:p>
       <w:pPr>
-        <w:spacing w:line="360" w:lineRule="auto"/>
-        <w:jc w:val="both"/>
-        <w:rPr>
-          <w:sz w:val="28"/>
-        </w:rPr>
-      </w:pPr>
-      <w:r>
-        <w:rPr>
-          <w:sz w:val="28"/>
-        </w:rPr>
-        <w:t>The Android platform takes advantage of the Linux user-based protection as a means of identifying and isolating application resources. The Android system assigns a unique user ID (UID) to each Android application and runs it as that user in a separate process. This approach is different from other operating systems (including the traditional Linux configuration), where multiple applications run with the same user permissions.</w:t>
-      </w:r>
-    </w:p>
-    <w:p>
-      <w:pPr>
-        <w:spacing w:line="360" w:lineRule="auto"/>
-        <w:jc w:val="both"/>
-        <w:rPr>
-          <w:sz w:val="28"/>
-        </w:rPr>
-      </w:pPr>
-    </w:p>
-    <w:p>
-      <w:pPr>
-        <w:spacing w:line="360" w:lineRule="auto"/>
-        <w:jc w:val="both"/>
-        <w:rPr>
-          <w:sz w:val="28"/>
-        </w:rPr>
-      </w:pPr>
-      <w:r>
-        <w:rPr>
-          <w:sz w:val="28"/>
-        </w:rPr>
-        <w:t>This sets up a kernel-level Application Sandbox. The kernel enforces security between applications and the system at the process level through standard Linux facilities, such as user and group IDs that are assigned to applications. By default, applications cannot interact with each other and applications have limited access to the operating system. If application A tries to do something malicious like read application B's data or dial the phone without permission (which is a separate application), then the operating system protects against this because application A does not have the appropriate user privileges. The sandbox is simple, auditable, and based on decades-old UNIX-style user separation of processes and file permissions.</w:t>
-      </w:r>
-    </w:p>
-    <w:p>
-      <w:pPr>
-        <w:spacing w:line="360" w:lineRule="auto"/>
-        <w:jc w:val="both"/>
-        <w:rPr>
-          <w:sz w:val="28"/>
-        </w:rPr>
-      </w:pPr>
-    </w:p>
-    <w:p>
-      <w:pPr>
-        <w:spacing w:line="360" w:lineRule="auto"/>
-        <w:jc w:val="both"/>
-        <w:rPr>
-          <w:sz w:val="28"/>
-        </w:rPr>
-      </w:pPr>
-      <w:r>
-        <w:rPr>
-          <w:sz w:val="28"/>
-        </w:rPr>
-        <w:t xml:space="preserve">Because the Application Sandbox is in the kernel, this security model extends to native code and to operating system applications. All of the software above the kernel, such as operating system libraries, application framework, application runtime, and all applications, run within the Application Sandbox. On some </w:t>
-      </w:r>
-      <w:r>
-        <w:rPr>
-          <w:sz w:val="28"/>
+        <w:pStyle w:val="ListParagraph"/>
+        <w:numPr>
+          <w:ilvl w:val="0"/>
+          <w:numId w:val="6"/>
+        </w:numPr>
+        <w:spacing w:before="240" w:line="360" w:lineRule="auto"/>
+        <w:contextualSpacing w:val="0"/>
+        <w:jc w:val="both"/>
+        <w:rPr>
+          <w:sz w:val="28"/>
+        </w:rPr>
+      </w:pPr>
+      <w:r>
+        <w:rPr>
+          <w:sz w:val="28"/>
+        </w:rPr>
+        <w:t xml:space="preserve">Android takes advantage of the Linux user-based protection as a means of identifying and isolating application resources. The Android system assigns a unique user ID (UID) to each Android application and runs it as that user in a separate process. </w:t>
+      </w:r>
+    </w:p>
+    <w:p>
+      <w:pPr>
+        <w:pStyle w:val="ListParagraph"/>
+        <w:numPr>
+          <w:ilvl w:val="0"/>
+          <w:numId w:val="6"/>
+        </w:numPr>
+        <w:spacing w:before="240" w:line="360" w:lineRule="auto"/>
+        <w:contextualSpacing w:val="0"/>
+        <w:jc w:val="both"/>
+        <w:rPr>
+          <w:sz w:val="28"/>
+        </w:rPr>
+      </w:pPr>
+      <w:r>
+        <w:rPr>
+          <w:sz w:val="28"/>
+        </w:rPr>
+        <w:t>This sets up a kernel-level Application Sandbox. The kernel enforces security between applications and the system at the process level</w:t>
+      </w:r>
+      <w:r>
+        <w:rPr>
+          <w:sz w:val="28"/>
+        </w:rPr>
+        <w:t xml:space="preserve"> using</w:t>
+      </w:r>
+      <w:r>
+        <w:rPr>
+          <w:sz w:val="28"/>
+        </w:rPr>
+        <w:t xml:space="preserve"> user and group IDs that are assigned to applications. </w:t>
+      </w:r>
+    </w:p>
+    <w:p>
+      <w:pPr>
+        <w:pStyle w:val="ListParagraph"/>
+        <w:numPr>
+          <w:ilvl w:val="0"/>
+          <w:numId w:val="6"/>
+        </w:numPr>
+        <w:spacing w:before="240" w:line="360" w:lineRule="auto"/>
+        <w:contextualSpacing w:val="0"/>
+        <w:jc w:val="both"/>
+        <w:rPr>
+          <w:sz w:val="28"/>
+        </w:rPr>
+      </w:pPr>
+      <w:r>
+        <w:rPr>
+          <w:sz w:val="28"/>
+        </w:rPr>
+        <w:t>By default, applications cannot interact with each other and applications have limited access to the operating system. If application A tries to do something malicious like read application B's data or di</w:t>
+      </w:r>
+      <w:r>
+        <w:rPr>
+          <w:sz w:val="28"/>
+        </w:rPr>
+        <w:t xml:space="preserve">al the phone without permission, </w:t>
+      </w:r>
+      <w:r>
+        <w:rPr>
+          <w:sz w:val="28"/>
+        </w:rPr>
+        <w:t xml:space="preserve">then the operating system protects against this because application A does not have the appropriate user privileges. </w:t>
+      </w:r>
+    </w:p>
+    <w:p>
+      <w:pPr>
+        <w:pStyle w:val="ListParagraph"/>
+        <w:numPr>
+          <w:ilvl w:val="0"/>
+          <w:numId w:val="6"/>
+        </w:numPr>
+        <w:spacing w:before="240" w:line="360" w:lineRule="auto"/>
+        <w:contextualSpacing w:val="0"/>
+        <w:jc w:val="both"/>
+        <w:rPr>
+          <w:sz w:val="28"/>
+        </w:rPr>
+      </w:pPr>
+      <w:r>
+        <w:rPr>
+          <w:sz w:val="28"/>
+        </w:rPr>
+        <w:t xml:space="preserve">Because the Application Sandbox is in the kernel, this security model extends to native code and to operating system applications. </w:t>
+      </w:r>
+    </w:p>
+    <w:p>
+      <w:pPr>
+        <w:pStyle w:val="ListParagraph"/>
+        <w:numPr>
+          <w:ilvl w:val="0"/>
+          <w:numId w:val="6"/>
+        </w:numPr>
+        <w:spacing w:before="240" w:line="360" w:lineRule="auto"/>
+        <w:contextualSpacing w:val="0"/>
+        <w:jc w:val="both"/>
+        <w:rPr>
+          <w:sz w:val="28"/>
+        </w:rPr>
+      </w:pPr>
+      <w:r>
+        <w:rPr>
+          <w:sz w:val="28"/>
+        </w:rPr>
+        <w:t>All of the software above the kernel, such as operating system libraries, application framework, application runtime, and all applicati</w:t>
+      </w:r>
+      <w:r>
+        <w:rPr>
+          <w:sz w:val="28"/>
+        </w:rPr>
+        <w:t>ons, run within the Application.</w:t>
+      </w:r>
+    </w:p>
+    <w:p>
+      <w:pPr>
+        <w:pStyle w:val="ListParagraph"/>
+        <w:numPr>
+          <w:ilvl w:val="0"/>
+          <w:numId w:val="6"/>
+        </w:numPr>
+        <w:spacing w:before="240" w:line="360" w:lineRule="auto"/>
+        <w:contextualSpacing w:val="0"/>
+        <w:jc w:val="both"/>
+        <w:rPr>
+          <w:sz w:val="28"/>
+        </w:rPr>
+      </w:pPr>
+      <w:r>
+        <w:rPr>
+          <w:sz w:val="28"/>
+        </w:rPr>
+        <w:t>Because all applications and their resources are sandboxed at the OS level, a memory corruption error will allow code execution only in the context of that particular application, with the permissions established by the operating system.</w:t>
+      </w:r>
+    </w:p>
+    <w:p>
+      <w:pPr>
+        <w:spacing w:line="360" w:lineRule="auto"/>
+        <w:jc w:val="both"/>
+        <w:rPr>
+          <w:b/>
+          <w:sz w:val="32"/>
+        </w:rPr>
+      </w:pPr>
+      <w:r>
+        <w:rPr>
+          <w:b/>
+          <w:sz w:val="32"/>
         </w:rPr>
         <w:lastRenderedPageBreak/>
-        <w:t>platforms, developers are constrained to a specific development framework, set of APIs, or language in order to enforce security. On Android, there are no restrictions on how an application can be written that are required to enforce security; in this respect, native code is just as secure as interpreted code.</w:t>
-      </w:r>
-    </w:p>
-    <w:p>
-      <w:pPr>
-        <w:spacing w:line="360" w:lineRule="auto"/>
-        <w:jc w:val="both"/>
-        <w:rPr>
-          <w:sz w:val="28"/>
-        </w:rPr>
-      </w:pPr>
-    </w:p>
-    <w:p>
-      <w:pPr>
-        <w:spacing w:line="360" w:lineRule="auto"/>
-        <w:jc w:val="both"/>
-        <w:rPr>
-          <w:sz w:val="28"/>
-        </w:rPr>
-      </w:pPr>
-      <w:r>
-        <w:rPr>
-          <w:sz w:val="28"/>
-        </w:rPr>
-        <w:t>In some operating systems, memory corruption errors in one application may lead to corruption in other applications housed in the same memory space, resulting in a complete compromise of the security of the device. Because all applications and their resources are sandboxed at the OS level, a memory corruption error will allow arbitrary code execution only in the context of that particular application, with the permissions established by the operating system.</w:t>
-      </w:r>
-    </w:p>
-    <w:p>
-      <w:pPr>
-        <w:spacing w:line="360" w:lineRule="auto"/>
-        <w:jc w:val="both"/>
-        <w:rPr>
-          <w:sz w:val="28"/>
-        </w:rPr>
-      </w:pPr>
-    </w:p>
-    <w:p>
-      <w:pPr>
-        <w:spacing w:line="360" w:lineRule="auto"/>
-        <w:jc w:val="both"/>
-        <w:rPr>
-          <w:sz w:val="28"/>
-        </w:rPr>
-      </w:pPr>
-      <w:r>
-        <w:rPr>
-          <w:sz w:val="28"/>
-        </w:rPr>
-        <w:t>Like all security features, the Application Sandbox is not unbreakable. However, to break out of the Application Sandbox in a properly configured device, one must compromise the security of the Linux kernel.</w:t>
-      </w:r>
-    </w:p>
-    <w:p>
-      <w:pPr>
-        <w:spacing w:line="360" w:lineRule="auto"/>
-        <w:jc w:val="both"/>
-        <w:rPr>
-          <w:b/>
+        <w:t>Rooting of Devices</w:t>
+      </w:r>
+    </w:p>
+    <w:p>
+      <w:pPr>
+        <w:pStyle w:val="ListParagraph"/>
+        <w:numPr>
+          <w:ilvl w:val="0"/>
+          <w:numId w:val="11"/>
+        </w:numPr>
+        <w:spacing w:before="240" w:line="360" w:lineRule="auto"/>
+        <w:contextualSpacing w:val="0"/>
+        <w:jc w:val="both"/>
+        <w:rPr>
+          <w:sz w:val="28"/>
+        </w:rPr>
+      </w:pPr>
+      <w:r>
+        <w:rPr>
+          <w:sz w:val="28"/>
+        </w:rPr>
+        <w:t>On</w:t>
+      </w:r>
+      <w:r>
+        <w:rPr>
+          <w:sz w:val="28"/>
+        </w:rPr>
+        <w:t xml:space="preserve"> Android</w:t>
+      </w:r>
+      <w:r>
+        <w:rPr>
+          <w:sz w:val="28"/>
+        </w:rPr>
+        <w:t>,</w:t>
+      </w:r>
+      <w:r>
+        <w:rPr>
+          <w:sz w:val="28"/>
+        </w:rPr>
+        <w:t xml:space="preserve"> only the kernel and a small subset of the core applications run with root permissions. </w:t>
+      </w:r>
+    </w:p>
+    <w:p>
+      <w:pPr>
+        <w:pStyle w:val="ListParagraph"/>
+        <w:numPr>
+          <w:ilvl w:val="0"/>
+          <w:numId w:val="11"/>
+        </w:numPr>
+        <w:spacing w:before="240" w:line="360" w:lineRule="auto"/>
+        <w:contextualSpacing w:val="0"/>
+        <w:jc w:val="both"/>
+        <w:rPr>
+          <w:sz w:val="28"/>
+        </w:rPr>
+      </w:pPr>
+      <w:r>
+        <w:rPr>
+          <w:sz w:val="28"/>
+        </w:rPr>
+        <w:t xml:space="preserve">Android does not prevent a user or application with root permissions from modifying the operating system, kernel, or any other application. </w:t>
+      </w:r>
+    </w:p>
+    <w:p>
+      <w:pPr>
+        <w:pStyle w:val="ListParagraph"/>
+        <w:numPr>
+          <w:ilvl w:val="0"/>
+          <w:numId w:val="11"/>
+        </w:numPr>
+        <w:spacing w:before="240" w:line="360" w:lineRule="auto"/>
+        <w:contextualSpacing w:val="0"/>
+        <w:jc w:val="both"/>
+        <w:rPr>
+          <w:sz w:val="28"/>
+        </w:rPr>
+      </w:pPr>
+      <w:r>
+        <w:rPr>
+          <w:sz w:val="28"/>
+        </w:rPr>
+        <w:t xml:space="preserve">In general, root has full access to all applications and all application data. </w:t>
+      </w:r>
+      <w:r>
+        <w:rPr>
+          <w:sz w:val="28"/>
+        </w:rPr>
+        <w:t xml:space="preserve">The ability to modify an Android is important to developers working with the Android platform. </w:t>
+      </w:r>
+    </w:p>
+    <w:p>
+      <w:pPr>
+        <w:pStyle w:val="ListParagraph"/>
+        <w:numPr>
+          <w:ilvl w:val="0"/>
+          <w:numId w:val="11"/>
+        </w:numPr>
+        <w:spacing w:before="240" w:line="360" w:lineRule="auto"/>
+        <w:contextualSpacing w:val="0"/>
+        <w:jc w:val="both"/>
+        <w:rPr>
+          <w:sz w:val="28"/>
+        </w:rPr>
+      </w:pPr>
+      <w:r>
+        <w:rPr>
+          <w:sz w:val="28"/>
+        </w:rPr>
+        <w:t xml:space="preserve">On many Android devices users have the ability to unlock the bootloader in order to allow installation of alternate operating systems. </w:t>
+      </w:r>
+    </w:p>
+    <w:p>
+      <w:pPr>
+        <w:pStyle w:val="ListParagraph"/>
+        <w:numPr>
+          <w:ilvl w:val="0"/>
+          <w:numId w:val="11"/>
+        </w:numPr>
+        <w:spacing w:before="240" w:line="360" w:lineRule="auto"/>
+        <w:contextualSpacing w:val="0"/>
+        <w:jc w:val="both"/>
+        <w:rPr>
+          <w:sz w:val="28"/>
+        </w:rPr>
+      </w:pPr>
+      <w:r>
+        <w:rPr>
+          <w:sz w:val="28"/>
+        </w:rPr>
+        <w:t>These alternate operating systems allow a developer to gain root access for debugging applications and system components or to access features not presented to applications by Android APIs.</w:t>
+      </w:r>
+    </w:p>
+    <w:p>
+      <w:pPr>
+        <w:spacing w:line="360" w:lineRule="auto"/>
+        <w:jc w:val="both"/>
+        <w:rPr>
           <w:sz w:val="32"/>
         </w:rPr>
       </w:pPr>
-      <w:r>
-        <w:rPr>
-          <w:b/>
-          <w:sz w:val="32"/>
-        </w:rPr>
-        <w:t>System Partition and Safe Mode</w:t>
-      </w:r>
-    </w:p>
-    <w:p>
-      <w:pPr>
-        <w:spacing w:line="360" w:lineRule="auto"/>
-        <w:jc w:val="both"/>
-        <w:rPr>
-          <w:sz w:val="28"/>
-        </w:rPr>
-      </w:pPr>
-      <w:r>
-        <w:rPr>
-          <w:sz w:val="28"/>
-        </w:rPr>
-        <w:t>The system partition contains Android's kernel as well as the operating system libraries, application runtime, application framework, and applications. This partition is set to read-only. When a user boots the device into Safe Mode, third-party applications may be launched manually by the device owner but are not launched by default.</w:t>
-      </w:r>
-    </w:p>
-    <w:p>
-      <w:pPr>
-        <w:spacing w:line="360" w:lineRule="auto"/>
-        <w:jc w:val="both"/>
-        <w:rPr>
-          <w:sz w:val="28"/>
-        </w:rPr>
-      </w:pPr>
-    </w:p>
-    <w:p>
-      <w:pPr>
-        <w:spacing w:line="360" w:lineRule="auto"/>
-        <w:jc w:val="both"/>
-        <w:rPr>
-          <w:b/>
-          <w:sz w:val="32"/>
-        </w:rPr>
-      </w:pPr>
-      <w:proofErr w:type="spellStart"/>
-      <w:r>
-        <w:rPr>
-          <w:b/>
-          <w:sz w:val="32"/>
-        </w:rPr>
-        <w:lastRenderedPageBreak/>
-        <w:t>Filesystem</w:t>
-      </w:r>
-      <w:proofErr w:type="spellEnd"/>
-      <w:r>
-        <w:rPr>
-          <w:b/>
-          <w:sz w:val="32"/>
-        </w:rPr>
-        <w:t xml:space="preserve"> Permissions</w:t>
-      </w:r>
-    </w:p>
-    <w:p>
-      <w:pPr>
-        <w:spacing w:line="360" w:lineRule="auto"/>
-        <w:jc w:val="both"/>
-        <w:rPr>
-          <w:sz w:val="28"/>
-        </w:rPr>
-      </w:pPr>
-      <w:r>
-        <w:rPr>
-          <w:sz w:val="28"/>
-        </w:rPr>
-        <w:t xml:space="preserve">In a UNIX-style environment, </w:t>
-      </w:r>
-      <w:proofErr w:type="spellStart"/>
-      <w:r>
-        <w:rPr>
-          <w:sz w:val="28"/>
-        </w:rPr>
-        <w:t>filesystem</w:t>
-      </w:r>
-      <w:proofErr w:type="spellEnd"/>
-      <w:r>
-        <w:rPr>
-          <w:sz w:val="28"/>
-        </w:rPr>
-        <w:t xml:space="preserve"> permissions ensure that one user cannot alter or read another user's files. In the case of Android, each application runs as its own user. Unless the developer explicitly shares files with other applications, files created by one application cannot be read or altered by another application.</w:t>
-      </w:r>
-    </w:p>
-    <w:p>
-      <w:pPr>
-        <w:spacing w:line="360" w:lineRule="auto"/>
-        <w:jc w:val="both"/>
-        <w:rPr>
-          <w:b/>
-          <w:sz w:val="32"/>
-        </w:rPr>
-      </w:pPr>
-      <w:r>
-        <w:rPr>
-          <w:b/>
-          <w:sz w:val="32"/>
-        </w:rPr>
-        <w:t>Security-Enhanced Linux</w:t>
-      </w:r>
-    </w:p>
-    <w:p>
-      <w:pPr>
-        <w:spacing w:line="360" w:lineRule="auto"/>
-        <w:jc w:val="both"/>
-        <w:rPr>
-          <w:sz w:val="28"/>
-        </w:rPr>
-      </w:pPr>
-      <w:r>
-        <w:rPr>
-          <w:sz w:val="28"/>
-        </w:rPr>
-        <w:t>Android uses Security-Enhanced Linux (</w:t>
-      </w:r>
-      <w:proofErr w:type="spellStart"/>
-      <w:r>
-        <w:rPr>
-          <w:sz w:val="28"/>
-        </w:rPr>
-        <w:t>SELinux</w:t>
-      </w:r>
-      <w:proofErr w:type="spellEnd"/>
-      <w:r>
-        <w:rPr>
-          <w:sz w:val="28"/>
-        </w:rPr>
-        <w:t>) to apply access control policies and establish mandatory access control (mac) on processes. See Security-Enhanced Linux in Android for details.</w:t>
-      </w:r>
     </w:p>
     <w:p>
       <w:pPr>
@@ -478,470 +986,811 @@
           <w:sz w:val="32"/>
           <w:szCs w:val="32"/>
         </w:rPr>
-        <w:t>H</w:t>
-      </w:r>
-      <w:r>
+        <w:t>Hardware Abstraction Layer (HAL)</w:t>
+      </w:r>
+    </w:p>
+    <w:p>
+      <w:pPr>
+        <w:pStyle w:val="ListParagraph"/>
+        <w:numPr>
+          <w:ilvl w:val="0"/>
+          <w:numId w:val="12"/>
+        </w:numPr>
+        <w:spacing w:line="360" w:lineRule="auto"/>
+        <w:contextualSpacing w:val="0"/>
+        <w:jc w:val="both"/>
+        <w:rPr>
+          <w:sz w:val="28"/>
+        </w:rPr>
+      </w:pPr>
+      <w:r>
+        <w:rPr>
+          <w:sz w:val="28"/>
+        </w:rPr>
+        <w:t xml:space="preserve">The hardware abstraction layer (HAL) provides standard interfaces that expose device hardware capabilities to the higher-level Java API framework. </w:t>
+      </w:r>
+    </w:p>
+    <w:p>
+      <w:pPr>
+        <w:pStyle w:val="ListParagraph"/>
+        <w:numPr>
+          <w:ilvl w:val="0"/>
+          <w:numId w:val="12"/>
+        </w:numPr>
+        <w:spacing w:line="360" w:lineRule="auto"/>
+        <w:contextualSpacing w:val="0"/>
+        <w:jc w:val="both"/>
+        <w:rPr>
+          <w:sz w:val="28"/>
+        </w:rPr>
+      </w:pPr>
+      <w:r>
+        <w:rPr>
+          <w:sz w:val="28"/>
+        </w:rPr>
+        <w:t xml:space="preserve">The HAL consists of multiple library modules, each of which implements an interface for a specific type of hardware component, such as the camera or </w:t>
+      </w:r>
+      <w:r>
+        <w:rPr>
+          <w:sz w:val="28"/>
+        </w:rPr>
+        <w:t>Bluetooth</w:t>
+      </w:r>
+      <w:r>
+        <w:rPr>
+          <w:sz w:val="28"/>
+        </w:rPr>
+        <w:t xml:space="preserve"> module</w:t>
+      </w:r>
+      <w:r>
+        <w:rPr>
+          <w:sz w:val="28"/>
+        </w:rPr>
+        <w:t>s</w:t>
+      </w:r>
+      <w:r>
+        <w:rPr>
+          <w:sz w:val="28"/>
+        </w:rPr>
+        <w:t>.</w:t>
+      </w:r>
+    </w:p>
+    <w:p>
+      <w:pPr>
+        <w:spacing w:line="360" w:lineRule="auto"/>
+        <w:jc w:val="both"/>
+        <w:rPr>
+          <w:b/>
+          <w:sz w:val="32"/>
+        </w:rPr>
+      </w:pPr>
+    </w:p>
+    <w:p>
+      <w:pPr>
+        <w:spacing w:line="360" w:lineRule="auto"/>
+        <w:jc w:val="both"/>
+        <w:rPr>
+          <w:b/>
+          <w:sz w:val="32"/>
+        </w:rPr>
+      </w:pPr>
+    </w:p>
+    <w:p>
+      <w:pPr>
+        <w:spacing w:line="360" w:lineRule="auto"/>
+        <w:jc w:val="both"/>
+        <w:rPr>
+          <w:b/>
+          <w:sz w:val="32"/>
+        </w:rPr>
+      </w:pPr>
+      <w:r>
+        <w:rPr>
+          <w:b/>
+          <w:sz w:val="32"/>
+        </w:rPr>
+        <w:t>Android Runtime</w:t>
+      </w:r>
+    </w:p>
+    <w:p>
+      <w:pPr>
+        <w:pStyle w:val="ListParagraph"/>
+        <w:numPr>
+          <w:ilvl w:val="0"/>
+          <w:numId w:val="13"/>
+        </w:numPr>
+        <w:spacing w:before="240" w:after="240" w:line="360" w:lineRule="auto"/>
+        <w:contextualSpacing w:val="0"/>
+        <w:jc w:val="both"/>
+        <w:rPr>
+          <w:sz w:val="28"/>
+        </w:rPr>
+      </w:pPr>
+      <w:r>
+        <w:rPr>
+          <w:sz w:val="28"/>
+        </w:rPr>
+        <w:t xml:space="preserve">For devices running Android version 5.0 or higher, each app runs in its own process and with its own instance of the Android Runtime (ART). </w:t>
+      </w:r>
+    </w:p>
+    <w:p>
+      <w:pPr>
+        <w:pStyle w:val="ListParagraph"/>
+        <w:numPr>
+          <w:ilvl w:val="0"/>
+          <w:numId w:val="13"/>
+        </w:numPr>
+        <w:spacing w:before="240" w:after="240" w:line="360" w:lineRule="auto"/>
+        <w:contextualSpacing w:val="0"/>
+        <w:jc w:val="both"/>
+        <w:rPr>
+          <w:sz w:val="28"/>
+        </w:rPr>
+      </w:pPr>
+      <w:r>
+        <w:rPr>
+          <w:sz w:val="28"/>
+        </w:rPr>
+        <w:t xml:space="preserve">ART is written to run multiple virtual machines on low-memory devices by executing DEX files, a bytecode format designed </w:t>
+      </w:r>
+      <w:r>
+        <w:rPr>
+          <w:sz w:val="28"/>
+        </w:rPr>
+        <w:t>especially</w:t>
+      </w:r>
+      <w:r>
+        <w:rPr>
+          <w:sz w:val="28"/>
+        </w:rPr>
+        <w:t xml:space="preserve"> for Android that's optimized for minimal memory footprint. </w:t>
+      </w:r>
+    </w:p>
+    <w:p>
+      <w:pPr>
+        <w:pStyle w:val="ListParagraph"/>
+        <w:numPr>
+          <w:ilvl w:val="0"/>
+          <w:numId w:val="13"/>
+        </w:numPr>
+        <w:spacing w:before="240" w:after="240" w:line="360" w:lineRule="auto"/>
+        <w:contextualSpacing w:val="0"/>
+        <w:jc w:val="both"/>
+        <w:rPr>
+          <w:sz w:val="28"/>
+        </w:rPr>
+      </w:pPr>
+      <w:r>
+        <w:rPr>
+          <w:sz w:val="28"/>
+        </w:rPr>
+        <w:t>Build toolchains, such as Jack, compile Java sources into DEX bytecode, which can run on the Android platform.</w:t>
+      </w:r>
+    </w:p>
+    <w:p>
+      <w:pPr>
+        <w:spacing w:before="360" w:after="480" w:line="360" w:lineRule="auto"/>
+        <w:ind w:left="360"/>
+        <w:jc w:val="both"/>
+        <w:rPr>
+          <w:b/>
+          <w:sz w:val="32"/>
+        </w:rPr>
+      </w:pPr>
+      <w:r>
+        <w:rPr>
+          <w:b/>
+          <w:sz w:val="32"/>
+        </w:rPr>
+        <w:t>Some of the major features of ART include the following:</w:t>
+      </w:r>
+    </w:p>
+    <w:p>
+      <w:pPr>
+        <w:pStyle w:val="ListParagraph"/>
+        <w:numPr>
+          <w:ilvl w:val="1"/>
+          <w:numId w:val="13"/>
+        </w:numPr>
+        <w:spacing w:before="360" w:after="480" w:line="360" w:lineRule="auto"/>
+        <w:jc w:val="both"/>
+        <w:rPr>
+          <w:b/>
+          <w:sz w:val="28"/>
+        </w:rPr>
+      </w:pPr>
+      <w:r>
+        <w:rPr>
+          <w:b/>
+          <w:sz w:val="28"/>
+        </w:rPr>
+        <w:t>Ahead-of-time (AOT) and just-in-time (JIT) compilation</w:t>
+      </w:r>
+    </w:p>
+    <w:p>
+      <w:pPr>
+        <w:pStyle w:val="ListParagraph"/>
+        <w:numPr>
+          <w:ilvl w:val="1"/>
+          <w:numId w:val="13"/>
+        </w:numPr>
+        <w:spacing w:before="360" w:after="480" w:line="360" w:lineRule="auto"/>
+        <w:jc w:val="both"/>
+        <w:rPr>
+          <w:sz w:val="28"/>
+        </w:rPr>
+      </w:pPr>
+      <w:r>
+        <w:rPr>
+          <w:b/>
+          <w:sz w:val="28"/>
+        </w:rPr>
+        <w:t>Optimized garbage collection</w:t>
+      </w:r>
+      <w:r>
+        <w:rPr>
+          <w:sz w:val="28"/>
+        </w:rPr>
+        <w:t xml:space="preserve"> (GC)</w:t>
+      </w:r>
+    </w:p>
+    <w:p>
+      <w:pPr>
+        <w:pStyle w:val="ListParagraph"/>
+        <w:numPr>
+          <w:ilvl w:val="1"/>
+          <w:numId w:val="13"/>
+        </w:numPr>
+        <w:spacing w:before="240" w:after="240" w:line="360" w:lineRule="auto"/>
+        <w:contextualSpacing w:val="0"/>
+        <w:jc w:val="both"/>
+        <w:rPr>
+          <w:sz w:val="28"/>
+        </w:rPr>
+      </w:pPr>
+      <w:r>
+        <w:rPr>
+          <w:b/>
+          <w:sz w:val="28"/>
+        </w:rPr>
+        <w:t>Better d</w:t>
+      </w:r>
+      <w:r>
+        <w:rPr>
+          <w:b/>
+          <w:sz w:val="28"/>
+        </w:rPr>
+        <w:t>ebugging support</w:t>
+      </w:r>
+      <w:r>
+        <w:rPr>
+          <w:sz w:val="28"/>
+        </w:rPr>
+        <w:t xml:space="preserve">, including a dedicated sampling profiler, detailed diagnostic exceptions and crash reporting, and the ability to set </w:t>
+      </w:r>
+      <w:r>
+        <w:rPr>
+          <w:sz w:val="28"/>
+        </w:rPr>
+        <w:t>breakpoints</w:t>
+      </w:r>
+      <w:r>
+        <w:rPr>
+          <w:sz w:val="28"/>
+        </w:rPr>
+        <w:t xml:space="preserve"> to monitor specific fields</w:t>
+      </w:r>
+    </w:p>
+    <w:p>
+      <w:pPr>
+        <w:pStyle w:val="ListParagraph"/>
+        <w:numPr>
+          <w:ilvl w:val="0"/>
+          <w:numId w:val="13"/>
+        </w:numPr>
+        <w:spacing w:before="240" w:after="240" w:line="360" w:lineRule="auto"/>
+        <w:contextualSpacing w:val="0"/>
+        <w:jc w:val="both"/>
+        <w:rPr>
+          <w:b/>
+          <w:sz w:val="32"/>
+        </w:rPr>
+      </w:pPr>
+      <w:r>
+        <w:rPr>
+          <w:sz w:val="28"/>
+        </w:rPr>
+        <w:t xml:space="preserve">Prior to Android version 5.0, </w:t>
+      </w:r>
+      <w:r>
+        <w:rPr>
+          <w:sz w:val="28"/>
+        </w:rPr>
+        <w:t>“</w:t>
+      </w:r>
+      <w:r>
+        <w:rPr>
+          <w:sz w:val="28"/>
+        </w:rPr>
+        <w:t>Dalvik</w:t>
+      </w:r>
+      <w:r>
+        <w:rPr>
+          <w:sz w:val="28"/>
+        </w:rPr>
+        <w:t>”</w:t>
+      </w:r>
+      <w:r>
+        <w:rPr>
+          <w:sz w:val="28"/>
+        </w:rPr>
+        <w:t xml:space="preserve"> was the Android runtime. If your app runs well on ART, then it should work on Dalvik as well, b</w:t>
+      </w:r>
+      <w:r>
+        <w:rPr>
+          <w:sz w:val="28"/>
+        </w:rPr>
+        <w:t>ut the reverse may not be true.</w:t>
+      </w:r>
+    </w:p>
+    <w:p>
+      <w:pPr>
+        <w:spacing w:line="360" w:lineRule="auto"/>
+        <w:jc w:val="both"/>
+        <w:rPr>
+          <w:b/>
+          <w:sz w:val="32"/>
+        </w:rPr>
+      </w:pPr>
+    </w:p>
+    <w:p>
+      <w:pPr>
+        <w:spacing w:line="360" w:lineRule="auto"/>
+        <w:jc w:val="both"/>
+        <w:rPr>
+          <w:b/>
+          <w:sz w:val="32"/>
+        </w:rPr>
+      </w:pPr>
+    </w:p>
+    <w:p>
+      <w:pPr>
+        <w:spacing w:line="360" w:lineRule="auto"/>
+        <w:jc w:val="both"/>
+        <w:rPr>
+          <w:b/>
+          <w:sz w:val="32"/>
+        </w:rPr>
+      </w:pPr>
+    </w:p>
+    <w:p>
+      <w:pPr>
+        <w:spacing w:line="360" w:lineRule="auto"/>
+        <w:jc w:val="both"/>
+        <w:rPr>
+          <w:b/>
+          <w:sz w:val="32"/>
+        </w:rPr>
+      </w:pPr>
+      <w:r>
+        <w:rPr>
+          <w:b/>
+          <w:sz w:val="32"/>
+        </w:rPr>
+        <w:t>Native C/C++ Libraries</w:t>
+      </w:r>
+    </w:p>
+    <w:p>
+      <w:pPr>
+        <w:pStyle w:val="ListParagraph"/>
+        <w:numPr>
+          <w:ilvl w:val="0"/>
+          <w:numId w:val="16"/>
+        </w:numPr>
+        <w:spacing w:line="360" w:lineRule="auto"/>
+        <w:jc w:val="both"/>
+        <w:rPr>
+          <w:sz w:val="28"/>
+        </w:rPr>
+      </w:pPr>
+      <w:r>
+        <w:rPr>
+          <w:sz w:val="28"/>
+        </w:rPr>
+        <w:t xml:space="preserve">Many </w:t>
+      </w:r>
+      <w:r>
+        <w:rPr>
+          <w:sz w:val="28"/>
+        </w:rPr>
+        <w:t xml:space="preserve">core </w:t>
+      </w:r>
+      <w:r>
+        <w:rPr>
+          <w:sz w:val="28"/>
+        </w:rPr>
+        <w:t xml:space="preserve">Android system components and services, such as ART and HAL, are built from native code that require native libraries written in C and C++. </w:t>
+      </w:r>
+    </w:p>
+    <w:p>
+      <w:pPr>
+        <w:pStyle w:val="ListParagraph"/>
+        <w:spacing w:line="360" w:lineRule="auto"/>
+        <w:jc w:val="both"/>
+        <w:rPr>
+          <w:sz w:val="28"/>
+        </w:rPr>
+      </w:pPr>
+    </w:p>
+    <w:p>
+      <w:pPr>
+        <w:pStyle w:val="ListParagraph"/>
+        <w:numPr>
+          <w:ilvl w:val="0"/>
+          <w:numId w:val="16"/>
+        </w:numPr>
+        <w:spacing w:line="360" w:lineRule="auto"/>
+        <w:jc w:val="both"/>
+        <w:rPr>
+          <w:sz w:val="28"/>
+        </w:rPr>
+      </w:pPr>
+      <w:r>
+        <w:rPr>
+          <w:sz w:val="28"/>
+        </w:rPr>
+        <w:t xml:space="preserve">The Android platform provides Java framework APIs to expose the functionality of some of these native libraries to apps. </w:t>
+      </w:r>
+    </w:p>
+    <w:p>
+      <w:pPr>
+        <w:pStyle w:val="ListParagraph"/>
+        <w:numPr>
+          <w:ilvl w:val="1"/>
+          <w:numId w:val="16"/>
+        </w:numPr>
+        <w:spacing w:line="360" w:lineRule="auto"/>
+        <w:jc w:val="both"/>
+        <w:rPr>
+          <w:sz w:val="28"/>
+        </w:rPr>
+      </w:pPr>
+      <w:r>
+        <w:rPr>
+          <w:sz w:val="28"/>
+        </w:rPr>
+        <w:t>For example, you can access OpenGL ES through the Android framework’s Java OpenGL API to add support for drawing and manipulating 2D and 3D graphics in your app.</w:t>
+      </w:r>
+    </w:p>
+    <w:p>
+      <w:pPr>
+        <w:pStyle w:val="ListParagraph"/>
+        <w:spacing w:line="360" w:lineRule="auto"/>
+        <w:ind w:left="1440"/>
+        <w:jc w:val="both"/>
+        <w:rPr>
+          <w:sz w:val="28"/>
+        </w:rPr>
+      </w:pPr>
+    </w:p>
+    <w:p>
+      <w:pPr>
+        <w:pStyle w:val="ListParagraph"/>
+        <w:numPr>
+          <w:ilvl w:val="0"/>
+          <w:numId w:val="16"/>
+        </w:numPr>
+        <w:spacing w:line="360" w:lineRule="auto"/>
+        <w:jc w:val="both"/>
+        <w:rPr>
+          <w:sz w:val="28"/>
+        </w:rPr>
+      </w:pPr>
+      <w:r>
+        <w:rPr>
+          <w:sz w:val="28"/>
+        </w:rPr>
+        <w:t>If you are developing an app that requires C or C++ code, you can use the Android NDK to access some of these native platform libraries directly from your native code.</w:t>
+      </w:r>
+    </w:p>
+    <w:p>
+      <w:pPr>
+        <w:pStyle w:val="ListParagraph"/>
+        <w:spacing w:line="360" w:lineRule="auto"/>
+        <w:jc w:val="both"/>
+        <w:rPr>
+          <w:sz w:val="28"/>
+        </w:rPr>
+      </w:pPr>
+    </w:p>
+    <w:p>
+      <w:pPr>
+        <w:spacing w:line="360" w:lineRule="auto"/>
+        <w:jc w:val="both"/>
+        <w:rPr>
+          <w:b/>
+          <w:sz w:val="32"/>
+        </w:rPr>
+      </w:pPr>
+    </w:p>
+    <w:p>
+      <w:pPr>
+        <w:spacing w:line="360" w:lineRule="auto"/>
+        <w:jc w:val="both"/>
+        <w:rPr>
+          <w:b/>
+          <w:sz w:val="32"/>
+        </w:rPr>
+      </w:pPr>
+    </w:p>
+    <w:p>
+      <w:pPr>
+        <w:spacing w:line="360" w:lineRule="auto"/>
+        <w:jc w:val="both"/>
+        <w:rPr>
+          <w:b/>
+          <w:sz w:val="32"/>
+        </w:rPr>
+      </w:pPr>
+    </w:p>
+    <w:p>
+      <w:pPr>
+        <w:spacing w:line="360" w:lineRule="auto"/>
+        <w:jc w:val="both"/>
+        <w:rPr>
+          <w:b/>
+          <w:sz w:val="32"/>
+        </w:rPr>
+      </w:pPr>
+    </w:p>
+    <w:p>
+      <w:pPr>
+        <w:spacing w:line="360" w:lineRule="auto"/>
+        <w:jc w:val="both"/>
+        <w:rPr>
+          <w:b/>
+          <w:sz w:val="32"/>
+        </w:rPr>
+      </w:pPr>
+    </w:p>
+    <w:p>
+      <w:pPr>
+        <w:spacing w:line="360" w:lineRule="auto"/>
+        <w:jc w:val="both"/>
+        <w:rPr>
+          <w:b/>
+          <w:sz w:val="32"/>
+        </w:rPr>
+      </w:pPr>
+    </w:p>
+    <w:p>
+      <w:pPr>
+        <w:spacing w:line="360" w:lineRule="auto"/>
+        <w:jc w:val="both"/>
+        <w:rPr>
+          <w:b/>
+          <w:sz w:val="32"/>
+        </w:rPr>
+      </w:pPr>
+      <w:r>
+        <w:rPr>
+          <w:b/>
+          <w:sz w:val="32"/>
+        </w:rPr>
+        <w:lastRenderedPageBreak/>
+        <w:t>Java API Framework</w:t>
+      </w:r>
+    </w:p>
+    <w:p>
+      <w:pPr>
+        <w:pStyle w:val="ListParagraph"/>
+        <w:numPr>
+          <w:ilvl w:val="0"/>
+          <w:numId w:val="17"/>
+        </w:numPr>
+        <w:spacing w:before="240" w:line="360" w:lineRule="auto"/>
+        <w:contextualSpacing w:val="0"/>
+        <w:jc w:val="both"/>
+        <w:rPr>
+          <w:sz w:val="28"/>
+        </w:rPr>
+      </w:pPr>
+      <w:r>
+        <w:rPr>
+          <w:sz w:val="28"/>
+        </w:rPr>
+        <w:t xml:space="preserve">The entire feature-set of the Android </w:t>
+      </w:r>
+      <w:r>
+        <w:rPr>
+          <w:sz w:val="28"/>
+        </w:rPr>
+        <w:t xml:space="preserve">OS </w:t>
+      </w:r>
+      <w:r>
+        <w:rPr>
+          <w:sz w:val="28"/>
+        </w:rPr>
+        <w:t xml:space="preserve">is available through APIs written in the Java language. </w:t>
+      </w:r>
+    </w:p>
+    <w:p>
+      <w:pPr>
+        <w:pStyle w:val="ListParagraph"/>
+        <w:numPr>
+          <w:ilvl w:val="0"/>
+          <w:numId w:val="17"/>
+        </w:numPr>
+        <w:spacing w:before="240" w:line="360" w:lineRule="auto"/>
+        <w:contextualSpacing w:val="0"/>
+        <w:jc w:val="both"/>
+        <w:rPr>
+          <w:sz w:val="28"/>
+        </w:rPr>
+      </w:pPr>
+      <w:r>
+        <w:rPr>
+          <w:sz w:val="28"/>
+        </w:rPr>
+        <w:t>These APIs form the building blocks you need to create Android apps by simplifying the reuse of core, modular system components and services, which include the following:</w:t>
+      </w:r>
+    </w:p>
+    <w:p>
+      <w:pPr>
+        <w:pStyle w:val="ListParagraph"/>
+        <w:numPr>
+          <w:ilvl w:val="1"/>
+          <w:numId w:val="17"/>
+        </w:numPr>
+        <w:spacing w:line="360" w:lineRule="auto"/>
+        <w:jc w:val="both"/>
+        <w:rPr>
+          <w:sz w:val="28"/>
+        </w:rPr>
+      </w:pPr>
+      <w:r>
+        <w:rPr>
+          <w:sz w:val="28"/>
+        </w:rPr>
+        <w:t>A View System you can use to build an app’s UI</w:t>
+      </w:r>
+      <w:r>
+        <w:rPr>
+          <w:sz w:val="28"/>
+        </w:rPr>
+        <w:t>.</w:t>
+      </w:r>
+    </w:p>
+    <w:p>
+      <w:pPr>
+        <w:pStyle w:val="ListParagraph"/>
+        <w:numPr>
+          <w:ilvl w:val="1"/>
+          <w:numId w:val="17"/>
+        </w:numPr>
+        <w:spacing w:line="360" w:lineRule="auto"/>
+        <w:jc w:val="both"/>
+        <w:rPr>
+          <w:sz w:val="28"/>
+        </w:rPr>
+      </w:pPr>
+      <w:r>
+        <w:rPr>
+          <w:sz w:val="28"/>
+        </w:rPr>
+        <w:t>A Resource Manager, providing access to non-code resources such as localized strings, graphics, and layout files</w:t>
+      </w:r>
+    </w:p>
+    <w:p>
+      <w:pPr>
+        <w:pStyle w:val="ListParagraph"/>
+        <w:numPr>
+          <w:ilvl w:val="1"/>
+          <w:numId w:val="17"/>
+        </w:numPr>
+        <w:spacing w:line="360" w:lineRule="auto"/>
+        <w:jc w:val="both"/>
+        <w:rPr>
+          <w:sz w:val="28"/>
+        </w:rPr>
+      </w:pPr>
+      <w:r>
+        <w:rPr>
+          <w:sz w:val="28"/>
+        </w:rPr>
+        <w:t>A Notification Manager that enables all apps to display custom alerts in the status bar</w:t>
+      </w:r>
+    </w:p>
+    <w:p>
+      <w:pPr>
+        <w:pStyle w:val="ListParagraph"/>
+        <w:numPr>
+          <w:ilvl w:val="1"/>
+          <w:numId w:val="17"/>
+        </w:numPr>
+        <w:spacing w:line="360" w:lineRule="auto"/>
+        <w:jc w:val="both"/>
+        <w:rPr>
+          <w:sz w:val="28"/>
+        </w:rPr>
+      </w:pPr>
+      <w:r>
+        <w:rPr>
+          <w:sz w:val="28"/>
+        </w:rPr>
+        <w:t>An Activity Manager that manages the lifecycle of apps and provides a common navigation back stack</w:t>
+      </w:r>
+    </w:p>
+    <w:p>
+      <w:pPr>
+        <w:pStyle w:val="ListParagraph"/>
+        <w:numPr>
+          <w:ilvl w:val="1"/>
+          <w:numId w:val="17"/>
+        </w:numPr>
+        <w:spacing w:before="240" w:line="360" w:lineRule="auto"/>
+        <w:contextualSpacing w:val="0"/>
+        <w:jc w:val="both"/>
+        <w:rPr>
+          <w:sz w:val="28"/>
+        </w:rPr>
+      </w:pPr>
+      <w:r>
+        <w:rPr>
+          <w:sz w:val="28"/>
+        </w:rPr>
+        <w:t xml:space="preserve">Content Providers that enable apps to access data from other apps, such as the </w:t>
+      </w:r>
+      <w:r>
+        <w:rPr>
+          <w:sz w:val="28"/>
+        </w:rPr>
+        <w:t>Contacts app, SMS app, Telephony app</w:t>
+      </w:r>
+      <w:r>
+        <w:rPr>
+          <w:sz w:val="28"/>
+        </w:rPr>
+        <w:t>,</w:t>
+      </w:r>
+      <w:r>
+        <w:rPr>
+          <w:sz w:val="28"/>
+        </w:rPr>
+        <w:t xml:space="preserve"> or to share their own data</w:t>
+      </w:r>
+    </w:p>
+    <w:p>
+      <w:pPr>
+        <w:pStyle w:val="ListParagraph"/>
+        <w:numPr>
+          <w:ilvl w:val="0"/>
+          <w:numId w:val="17"/>
+        </w:numPr>
+        <w:spacing w:before="240" w:line="360" w:lineRule="auto"/>
+        <w:contextualSpacing w:val="0"/>
+        <w:jc w:val="both"/>
+        <w:rPr>
+          <w:sz w:val="28"/>
+        </w:rPr>
+      </w:pPr>
+      <w:r>
+        <w:rPr>
+          <w:sz w:val="28"/>
+        </w:rPr>
+        <w:t>Developers have full access to the same framework APIs that Android system apps use.</w:t>
+      </w:r>
+    </w:p>
+    <w:p>
+      <w:pPr>
+        <w:spacing w:line="360" w:lineRule="auto"/>
+        <w:jc w:val="both"/>
         <w:rPr>
           <w:b/>
           <w:sz w:val="32"/>
           <w:szCs w:val="32"/>
         </w:rPr>
-        <w:t>ardware Abstraction Layer (HAL)</w:t>
-      </w:r>
-    </w:p>
-    <w:p>
-      <w:pPr>
-        <w:spacing w:line="360" w:lineRule="auto"/>
-        <w:jc w:val="both"/>
-        <w:rPr>
-          <w:sz w:val="28"/>
-        </w:rPr>
-      </w:pPr>
-      <w:r>
-        <w:rPr>
-          <w:sz w:val="28"/>
-        </w:rPr>
-        <w:t xml:space="preserve">The hardware abstraction layer (HAL) provides standard interfaces that expose device hardware capabilities to the higher-level Java API framework. The HAL consists of multiple library modules, each of which implements an interface for a specific type of hardware component, such as the camera or </w:t>
-      </w:r>
-      <w:proofErr w:type="spellStart"/>
-      <w:r>
-        <w:rPr>
-          <w:sz w:val="28"/>
-        </w:rPr>
-        <w:t>bluetooth</w:t>
-      </w:r>
-      <w:proofErr w:type="spellEnd"/>
-      <w:r>
-        <w:rPr>
-          <w:sz w:val="28"/>
-        </w:rPr>
-        <w:t xml:space="preserve"> module. When a framework API makes a call to access device hardware, the Android system loads the library module for that hardware component.</w:t>
-      </w:r>
-    </w:p>
-    <w:p>
-      <w:pPr>
-        <w:spacing w:line="360" w:lineRule="auto"/>
-        <w:jc w:val="both"/>
-        <w:rPr>
-          <w:b/>
-          <w:sz w:val="32"/>
-        </w:rPr>
-      </w:pPr>
-      <w:r>
-        <w:rPr>
-          <w:b/>
-          <w:sz w:val="32"/>
-        </w:rPr>
-        <w:t>Android Runtime</w:t>
-      </w:r>
-    </w:p>
-    <w:p>
-      <w:pPr>
-        <w:spacing w:line="360" w:lineRule="auto"/>
-        <w:jc w:val="both"/>
-        <w:rPr>
-          <w:sz w:val="28"/>
-        </w:rPr>
-      </w:pPr>
-      <w:r>
-        <w:rPr>
-          <w:sz w:val="28"/>
-        </w:rPr>
-        <w:t xml:space="preserve">For devices running Android version 5.0 (API level 21) or higher, each app runs in its own process and with its own instance of the Android Runtime (ART). ART is written to run multiple virtual machines on low-memory devices by executing DEX files, a bytecode format designed </w:t>
-      </w:r>
-      <w:r>
-        <w:rPr>
-          <w:sz w:val="28"/>
-        </w:rPr>
-        <w:t>especially</w:t>
-      </w:r>
-      <w:r>
-        <w:rPr>
-          <w:sz w:val="28"/>
-        </w:rPr>
-        <w:t xml:space="preserve"> for Android that's optimized for </w:t>
-      </w:r>
-      <w:r>
-        <w:rPr>
-          <w:sz w:val="28"/>
-        </w:rPr>
-        <w:lastRenderedPageBreak/>
-        <w:t>minimal memory footprint. Build toolchains, such as Jack, compile Java sources into DEX bytecode, which c</w:t>
-      </w:r>
-      <w:r>
-        <w:rPr>
-          <w:sz w:val="28"/>
-        </w:rPr>
-        <w:t>an run on the Android platform.</w:t>
-      </w:r>
-    </w:p>
-    <w:p>
-      <w:pPr>
-        <w:spacing w:line="360" w:lineRule="auto"/>
-        <w:jc w:val="both"/>
-        <w:rPr>
-          <w:sz w:val="32"/>
-        </w:rPr>
-      </w:pPr>
-      <w:r>
-        <w:rPr>
-          <w:sz w:val="32"/>
-        </w:rPr>
-        <w:t>Some of the major feature</w:t>
-      </w:r>
-      <w:r>
-        <w:rPr>
-          <w:sz w:val="32"/>
-        </w:rPr>
-        <w:t>s of ART include the following:</w:t>
-      </w:r>
-    </w:p>
-    <w:p>
-      <w:pPr>
-        <w:pStyle w:val="ListParagraph"/>
-        <w:numPr>
-          <w:ilvl w:val="0"/>
-          <w:numId w:val="4"/>
-        </w:numPr>
-        <w:spacing w:line="360" w:lineRule="auto"/>
-        <w:jc w:val="both"/>
-        <w:rPr>
-          <w:sz w:val="28"/>
-        </w:rPr>
-      </w:pPr>
-      <w:r>
-        <w:rPr>
-          <w:sz w:val="28"/>
-        </w:rPr>
-        <w:t>Ahead-of-time (AOT) and just-in-time (JIT) compilation</w:t>
-      </w:r>
-    </w:p>
-    <w:p>
-      <w:pPr>
-        <w:pStyle w:val="ListParagraph"/>
-        <w:numPr>
-          <w:ilvl w:val="0"/>
-          <w:numId w:val="4"/>
-        </w:numPr>
-        <w:spacing w:line="360" w:lineRule="auto"/>
-        <w:jc w:val="both"/>
-        <w:rPr>
-          <w:sz w:val="28"/>
-        </w:rPr>
-      </w:pPr>
-      <w:r>
-        <w:rPr>
-          <w:sz w:val="28"/>
-        </w:rPr>
-        <w:t>Optimized garbage collection (GC)</w:t>
-      </w:r>
-    </w:p>
-    <w:p>
-      <w:pPr>
-        <w:pStyle w:val="ListParagraph"/>
-        <w:numPr>
-          <w:ilvl w:val="0"/>
-          <w:numId w:val="4"/>
-        </w:numPr>
-        <w:spacing w:line="360" w:lineRule="auto"/>
-        <w:jc w:val="both"/>
-        <w:rPr>
-          <w:sz w:val="28"/>
-        </w:rPr>
-      </w:pPr>
-      <w:r>
-        <w:rPr>
-          <w:sz w:val="28"/>
-        </w:rPr>
-        <w:t xml:space="preserve"> debugging support, including a dedicated sampling profiler, detailed diagnostic exceptions and crash reporting, and the ability to set </w:t>
-      </w:r>
-      <w:r>
-        <w:rPr>
-          <w:sz w:val="28"/>
-        </w:rPr>
-        <w:t>breakpoints</w:t>
-      </w:r>
-      <w:r>
-        <w:rPr>
-          <w:sz w:val="28"/>
-        </w:rPr>
-        <w:t xml:space="preserve"> to monitor specific fields</w:t>
-      </w:r>
-    </w:p>
-    <w:p>
-      <w:pPr>
-        <w:spacing w:line="360" w:lineRule="auto"/>
-        <w:jc w:val="both"/>
-        <w:rPr>
-          <w:sz w:val="28"/>
-        </w:rPr>
-      </w:pPr>
-      <w:r>
-        <w:rPr>
-          <w:sz w:val="28"/>
-        </w:rPr>
-        <w:t xml:space="preserve">Prior to Android version 5.0 (API level 21), </w:t>
-      </w:r>
-      <w:proofErr w:type="spellStart"/>
-      <w:r>
-        <w:rPr>
-          <w:sz w:val="28"/>
-        </w:rPr>
-        <w:t>Dalvik</w:t>
-      </w:r>
-      <w:proofErr w:type="spellEnd"/>
-      <w:r>
-        <w:rPr>
-          <w:sz w:val="28"/>
-        </w:rPr>
-        <w:t xml:space="preserve"> was the Android runtime. If your app runs well on ART, then it should work on </w:t>
-      </w:r>
-      <w:proofErr w:type="spellStart"/>
-      <w:r>
-        <w:rPr>
-          <w:sz w:val="28"/>
-        </w:rPr>
-        <w:t>Dalvik</w:t>
-      </w:r>
-      <w:proofErr w:type="spellEnd"/>
-      <w:r>
-        <w:rPr>
-          <w:sz w:val="28"/>
-        </w:rPr>
-        <w:t xml:space="preserve"> as well, b</w:t>
-      </w:r>
-      <w:r>
-        <w:rPr>
-          <w:sz w:val="28"/>
-        </w:rPr>
-        <w:t>ut the reverse may not be true.</w:t>
-      </w:r>
-    </w:p>
-    <w:p>
-      <w:pPr>
-        <w:spacing w:line="360" w:lineRule="auto"/>
-        <w:jc w:val="both"/>
-        <w:rPr>
-          <w:sz w:val="28"/>
-        </w:rPr>
-      </w:pPr>
-      <w:r>
-        <w:rPr>
-          <w:sz w:val="28"/>
-        </w:rPr>
-        <w:t>Android also includes a set of core runtime libraries that provide most of the functionality of the Java programming language, including some Java 8 language features, that the Java API framework uses.</w:t>
-      </w:r>
-    </w:p>
-    <w:p>
-      <w:pPr>
-        <w:spacing w:line="360" w:lineRule="auto"/>
-        <w:jc w:val="both"/>
-        <w:rPr>
-          <w:b/>
-          <w:sz w:val="32"/>
-        </w:rPr>
-      </w:pPr>
-      <w:r>
-        <w:rPr>
-          <w:b/>
-          <w:sz w:val="32"/>
-        </w:rPr>
-        <w:t>Native C/C++ Librarie</w:t>
-      </w:r>
-      <w:r>
-        <w:rPr>
-          <w:b/>
-          <w:sz w:val="32"/>
-        </w:rPr>
-        <w:t>s</w:t>
-      </w:r>
-    </w:p>
-    <w:p>
-      <w:pPr>
-        <w:spacing w:line="360" w:lineRule="auto"/>
-        <w:jc w:val="both"/>
-        <w:rPr>
-          <w:sz w:val="28"/>
-        </w:rPr>
-      </w:pPr>
-      <w:r>
-        <w:rPr>
-          <w:sz w:val="28"/>
-        </w:rPr>
-        <w:t>Many core Android system components and services, such as ART and HAL, are built from native code that require native libraries written in C and C++. The Android platform provides Java framework APIs to expose the functionality of some of these native libraries to apps. For example, you can access OpenGL ES through the Android framework’s Java OpenGL API to add support for drawing and manipulating 2D and 3D graphics in your app.</w:t>
-      </w:r>
-    </w:p>
-    <w:p>
-      <w:pPr>
-        <w:spacing w:line="360" w:lineRule="auto"/>
-        <w:jc w:val="both"/>
-        <w:rPr>
-          <w:sz w:val="28"/>
-        </w:rPr>
-      </w:pPr>
-    </w:p>
-    <w:p>
-      <w:pPr>
-        <w:spacing w:line="360" w:lineRule="auto"/>
-        <w:jc w:val="both"/>
-        <w:rPr>
-          <w:sz w:val="28"/>
-        </w:rPr>
-      </w:pPr>
-      <w:r>
-        <w:rPr>
-          <w:sz w:val="28"/>
-        </w:rPr>
-        <w:lastRenderedPageBreak/>
-        <w:t>If you are developing an app that requires C or C++ code, you can use the Android NDK to access some of these native platform libraries directly from your native code.</w:t>
-      </w:r>
-    </w:p>
-    <w:p>
-      <w:pPr>
-        <w:spacing w:line="360" w:lineRule="auto"/>
-        <w:jc w:val="both"/>
-        <w:rPr>
-          <w:b/>
-          <w:sz w:val="32"/>
-        </w:rPr>
-      </w:pPr>
-      <w:r>
-        <w:rPr>
-          <w:b/>
-          <w:sz w:val="32"/>
-        </w:rPr>
-        <w:t>Java API Framework</w:t>
-      </w:r>
-    </w:p>
-    <w:p>
-      <w:pPr>
-        <w:spacing w:line="360" w:lineRule="auto"/>
-        <w:jc w:val="both"/>
-        <w:rPr>
-          <w:sz w:val="28"/>
-        </w:rPr>
-      </w:pPr>
-      <w:r>
-        <w:rPr>
-          <w:sz w:val="28"/>
-        </w:rPr>
-        <w:t>The entire feature-set of the Android OS is available to you through APIs written in the Java language. These APIs form the building blocks you need to create Android apps by simplifying the reuse of core, modular system components and services, which include the following:</w:t>
-      </w:r>
-    </w:p>
-    <w:p>
-      <w:pPr>
-        <w:pStyle w:val="ListParagraph"/>
-        <w:numPr>
-          <w:ilvl w:val="0"/>
-          <w:numId w:val="5"/>
-        </w:numPr>
-        <w:spacing w:line="360" w:lineRule="auto"/>
-        <w:jc w:val="both"/>
-        <w:rPr>
-          <w:sz w:val="28"/>
-        </w:rPr>
-      </w:pPr>
-      <w:r>
-        <w:rPr>
-          <w:sz w:val="28"/>
-        </w:rPr>
-        <w:t>A rich and extensible View System you can use to build an app’s UI, including lists, grids, text boxes, buttons, and even an embeddable web browser</w:t>
-      </w:r>
-    </w:p>
-    <w:p>
-      <w:pPr>
-        <w:pStyle w:val="ListParagraph"/>
-        <w:numPr>
-          <w:ilvl w:val="0"/>
-          <w:numId w:val="5"/>
-        </w:numPr>
-        <w:spacing w:line="360" w:lineRule="auto"/>
-        <w:jc w:val="both"/>
-        <w:rPr>
-          <w:sz w:val="28"/>
-        </w:rPr>
-      </w:pPr>
-      <w:r>
-        <w:rPr>
-          <w:sz w:val="28"/>
-        </w:rPr>
-        <w:t>A Resource Manager, providing access to non-code resources such as localized strings, graphics, and layout files</w:t>
-      </w:r>
-    </w:p>
-    <w:p>
-      <w:pPr>
-        <w:pStyle w:val="ListParagraph"/>
-        <w:numPr>
-          <w:ilvl w:val="0"/>
-          <w:numId w:val="5"/>
-        </w:numPr>
-        <w:spacing w:line="360" w:lineRule="auto"/>
-        <w:jc w:val="both"/>
-        <w:rPr>
-          <w:sz w:val="28"/>
-        </w:rPr>
-      </w:pPr>
-      <w:r>
-        <w:rPr>
-          <w:sz w:val="28"/>
-        </w:rPr>
-        <w:t>A Notification Manager that enables all apps to display custom alerts in the status bar</w:t>
-      </w:r>
-    </w:p>
-    <w:p>
-      <w:pPr>
-        <w:pStyle w:val="ListParagraph"/>
-        <w:numPr>
-          <w:ilvl w:val="0"/>
-          <w:numId w:val="5"/>
-        </w:numPr>
-        <w:spacing w:line="360" w:lineRule="auto"/>
-        <w:jc w:val="both"/>
-        <w:rPr>
-          <w:sz w:val="28"/>
-        </w:rPr>
-      </w:pPr>
-      <w:r>
-        <w:rPr>
-          <w:sz w:val="28"/>
-        </w:rPr>
-        <w:t>An Activity Manager that manages the lifecycle of apps and provides a common navigation back stack</w:t>
-      </w:r>
-    </w:p>
-    <w:p>
-      <w:pPr>
-        <w:pStyle w:val="ListParagraph"/>
-        <w:numPr>
-          <w:ilvl w:val="0"/>
-          <w:numId w:val="5"/>
-        </w:numPr>
-        <w:spacing w:line="360" w:lineRule="auto"/>
-        <w:jc w:val="both"/>
-        <w:rPr>
-          <w:sz w:val="28"/>
-        </w:rPr>
-      </w:pPr>
-      <w:r>
-        <w:rPr>
-          <w:sz w:val="28"/>
-        </w:rPr>
-        <w:t>Content Providers that enable apps to access data from other apps, such as the Contacts app, or to share their own data</w:t>
-      </w:r>
-    </w:p>
-    <w:p>
-      <w:pPr>
-        <w:spacing w:line="360" w:lineRule="auto"/>
-        <w:jc w:val="both"/>
-        <w:rPr>
-          <w:sz w:val="28"/>
-        </w:rPr>
-      </w:pPr>
-      <w:r>
-        <w:rPr>
-          <w:sz w:val="28"/>
-        </w:rPr>
-        <w:t>Developers have full access to the same framework APIs that Android system apps use.</w:t>
-      </w:r>
+      </w:pPr>
     </w:p>
     <w:p>
       <w:pPr>
@@ -953,64 +1802,122 @@
           <w:szCs w:val="32"/>
         </w:rPr>
       </w:pPr>
-      <w:r>
+    </w:p>
+    <w:p>
+      <w:pPr>
+        <w:spacing w:line="360" w:lineRule="auto"/>
+        <w:jc w:val="both"/>
         <w:rPr>
           <w:b/>
           <w:sz w:val="32"/>
           <w:szCs w:val="32"/>
         </w:rPr>
+      </w:pPr>
+    </w:p>
+    <w:p>
+      <w:pPr>
+        <w:spacing w:line="360" w:lineRule="auto"/>
+        <w:jc w:val="both"/>
+        <w:rPr>
+          <w:b/>
+          <w:sz w:val="32"/>
+          <w:szCs w:val="32"/>
+        </w:rPr>
+      </w:pPr>
+      <w:r>
+        <w:rPr>
+          <w:b/>
+          <w:sz w:val="32"/>
+          <w:szCs w:val="32"/>
+        </w:rPr>
+        <w:lastRenderedPageBreak/>
         <w:t>System Apps</w:t>
       </w:r>
+    </w:p>
+    <w:p>
+      <w:pPr>
+        <w:pStyle w:val="ListParagraph"/>
+        <w:numPr>
+          <w:ilvl w:val="0"/>
+          <w:numId w:val="18"/>
+        </w:numPr>
+        <w:spacing w:line="360" w:lineRule="auto"/>
+        <w:jc w:val="both"/>
+        <w:rPr>
+          <w:sz w:val="28"/>
+        </w:rPr>
+      </w:pPr>
+      <w:r>
+        <w:rPr>
+          <w:sz w:val="28"/>
+        </w:rPr>
+        <w:t xml:space="preserve">Android comes with a set of core apps for email, SMS messaging, calendars, internet browsing, contacts, and more. </w:t>
+      </w:r>
+    </w:p>
+    <w:p>
+      <w:pPr>
+        <w:pStyle w:val="ListParagraph"/>
+        <w:numPr>
+          <w:ilvl w:val="0"/>
+          <w:numId w:val="18"/>
+        </w:numPr>
+        <w:spacing w:line="360" w:lineRule="auto"/>
+        <w:jc w:val="both"/>
+        <w:rPr>
+          <w:sz w:val="28"/>
+        </w:rPr>
+      </w:pPr>
+      <w:r>
+        <w:rPr>
+          <w:sz w:val="28"/>
+        </w:rPr>
+        <w:t>Apps included with the platform have no special status among the apps the user chooses to install. So a third-party app can become the user's default web browser, SMS messenger, or even the default keyboard (some exceptions apply, such as the system's Settings app).</w:t>
+      </w:r>
+    </w:p>
+    <w:p>
+      <w:pPr>
+        <w:pStyle w:val="ListParagraph"/>
+        <w:numPr>
+          <w:ilvl w:val="0"/>
+          <w:numId w:val="18"/>
+        </w:numPr>
+        <w:spacing w:line="360" w:lineRule="auto"/>
+        <w:jc w:val="both"/>
+        <w:rPr>
+          <w:sz w:val="28"/>
+        </w:rPr>
+      </w:pPr>
+      <w:r>
+        <w:rPr>
+          <w:sz w:val="28"/>
+        </w:rPr>
+        <w:t xml:space="preserve">The system apps function both as apps for users and to provide key capabilities that developers can access from their own app. </w:t>
+      </w:r>
+    </w:p>
+    <w:p>
+      <w:pPr>
+        <w:pStyle w:val="ListParagraph"/>
+        <w:numPr>
+          <w:ilvl w:val="1"/>
+          <w:numId w:val="18"/>
+        </w:numPr>
+        <w:spacing w:line="360" w:lineRule="auto"/>
+        <w:jc w:val="both"/>
+        <w:rPr>
+          <w:sz w:val="28"/>
+        </w:rPr>
+      </w:pPr>
       <w:bookmarkStart w:id="0" w:name="_GoBack"/>
       <w:bookmarkEnd w:id="0"/>
-    </w:p>
-    <w:p>
-      <w:pPr>
-        <w:spacing w:line="360" w:lineRule="auto"/>
-        <w:jc w:val="both"/>
-        <w:rPr>
-          <w:sz w:val="28"/>
-        </w:rPr>
-      </w:pPr>
-      <w:r>
-        <w:rPr>
-          <w:sz w:val="28"/>
-        </w:rPr>
-        <w:t xml:space="preserve">Android comes with a set of core apps for email, SMS messaging, calendars, internet browsing, contacts, and more. Apps included with the platform have no </w:t>
-      </w:r>
-      <w:r>
-        <w:rPr>
-          <w:sz w:val="28"/>
-        </w:rPr>
-        <w:lastRenderedPageBreak/>
-        <w:t>special status among the apps the user chooses to install. So a third-party app can become the user's default web browser, SMS messenger, or even the default keyboard (some exceptions apply, such as the system's Settings app).</w:t>
-      </w:r>
-    </w:p>
-    <w:p>
-      <w:pPr>
-        <w:spacing w:line="360" w:lineRule="auto"/>
-        <w:jc w:val="both"/>
-        <w:rPr>
-          <w:sz w:val="28"/>
-        </w:rPr>
-      </w:pPr>
-    </w:p>
-    <w:p>
-      <w:pPr>
-        <w:spacing w:line="360" w:lineRule="auto"/>
-        <w:jc w:val="both"/>
-        <w:rPr>
-          <w:sz w:val="28"/>
-        </w:rPr>
-      </w:pPr>
-      <w:r>
-        <w:rPr>
-          <w:sz w:val="28"/>
-        </w:rPr>
-        <w:t>The system apps function both as apps for users and to provide key capabilities that developers can access from their own app. For example, if your app would like to deliver an SMS message, you don't need to build that functionality yourself—you can instead invoke whichever SMS app is already installed to deliver a message to the recipient you specify.</w:t>
+      <w:r>
+        <w:rPr>
+          <w:sz w:val="28"/>
+        </w:rPr>
+        <w:t>For example, if your app would like to deliver an SMS message, you don't need to build that functionality yourself—you can instead invoke whichever SMS app is already installed to deliver a message to the recipient you specify.</w:t>
       </w:r>
     </w:p>
     <w:sectPr>
+      <w:headerReference w:type="default" r:id="rId7"/>
       <w:pgSz w:w="12240" w:h="15840"/>
       <w:pgMar w:top="1440" w:right="1440" w:bottom="1440" w:left="1440" w:header="720" w:footer="720" w:gutter="0"/>
       <w:cols w:space="720"/>
@@ -1020,9 +1927,194 @@
 </w:document>
 </file>
 
+<file path=word/endnotes.xml><?xml version="1.0" encoding="utf-8"?>
+<w:endnotes xmlns:wpc="http://schemas.microsoft.com/office/word/2010/wordprocessingCanvas" xmlns:cx="http://schemas.microsoft.com/office/drawing/2014/chartex" xmlns:mc="http://schemas.openxmlformats.org/markup-compatibility/2006" xmlns:o="urn:schemas-microsoft-com:office:office" xmlns:r="http://schemas.openxmlformats.org/officeDocument/2006/relationships" xmlns:m="http://schemas.openxmlformats.org/officeDocument/2006/math" xmlns:v="urn:schemas-microsoft-com:vml" xmlns:wp14="http://schemas.microsoft.com/office/word/2010/wordprocessingDrawing" xmlns:wp="http://schemas.openxmlformats.org/drawingml/2006/wordprocessingDrawing" xmlns:w10="urn:schemas-microsoft-com:office:word" xmlns:w="http://schemas.openxmlformats.org/wordprocessingml/2006/main" xmlns:w14="http://schemas.microsoft.com/office/word/2010/wordml" xmlns:w15="http://schemas.microsoft.com/office/word/2012/wordml" xmlns:w16se="http://schemas.microsoft.com/office/word/2015/wordml/symex" xmlns:wpg="http://schemas.microsoft.com/office/word/2010/wordprocessingGroup" xmlns:wpi="http://schemas.microsoft.com/office/word/2010/wordprocessingInk" xmlns:wne="http://schemas.microsoft.com/office/word/2006/wordml" xmlns:wps="http://schemas.microsoft.com/office/word/2010/wordprocessingShape" mc:Ignorable="w14 w15 w16se wp14">
+  <w:endnote w:type="separator" w:id="-1">
+    <w:p>
+      <w:pPr>
+        <w:spacing w:after="0" w:line="240" w:lineRule="auto"/>
+      </w:pPr>
+      <w:r>
+        <w:separator/>
+      </w:r>
+    </w:p>
+  </w:endnote>
+  <w:endnote w:type="continuationSeparator" w:id="0">
+    <w:p>
+      <w:pPr>
+        <w:spacing w:after="0" w:line="240" w:lineRule="auto"/>
+      </w:pPr>
+      <w:r>
+        <w:continuationSeparator/>
+      </w:r>
+    </w:p>
+  </w:endnote>
+</w:endnotes>
+</file>
+
+<file path=word/footnotes.xml><?xml version="1.0" encoding="utf-8"?>
+<w:footnotes xmlns:wpc="http://schemas.microsoft.com/office/word/2010/wordprocessingCanvas" xmlns:cx="http://schemas.microsoft.com/office/drawing/2014/chartex" xmlns:mc="http://schemas.openxmlformats.org/markup-compatibility/2006" xmlns:o="urn:schemas-microsoft-com:office:office" xmlns:r="http://schemas.openxmlformats.org/officeDocument/2006/relationships" xmlns:m="http://schemas.openxmlformats.org/officeDocument/2006/math" xmlns:v="urn:schemas-microsoft-com:vml" xmlns:wp14="http://schemas.microsoft.com/office/word/2010/wordprocessingDrawing" xmlns:wp="http://schemas.openxmlformats.org/drawingml/2006/wordprocessingDrawing" xmlns:w10="urn:schemas-microsoft-com:office:word" xmlns:w="http://schemas.openxmlformats.org/wordprocessingml/2006/main" xmlns:w14="http://schemas.microsoft.com/office/word/2010/wordml" xmlns:w15="http://schemas.microsoft.com/office/word/2012/wordml" xmlns:w16se="http://schemas.microsoft.com/office/word/2015/wordml/symex" xmlns:wpg="http://schemas.microsoft.com/office/word/2010/wordprocessingGroup" xmlns:wpi="http://schemas.microsoft.com/office/word/2010/wordprocessingInk" xmlns:wne="http://schemas.microsoft.com/office/word/2006/wordml" xmlns:wps="http://schemas.microsoft.com/office/word/2010/wordprocessingShape" mc:Ignorable="w14 w15 w16se wp14">
+  <w:footnote w:type="separator" w:id="-1">
+    <w:p>
+      <w:pPr>
+        <w:spacing w:after="0" w:line="240" w:lineRule="auto"/>
+      </w:pPr>
+      <w:r>
+        <w:separator/>
+      </w:r>
+    </w:p>
+  </w:footnote>
+  <w:footnote w:type="continuationSeparator" w:id="0">
+    <w:p>
+      <w:pPr>
+        <w:spacing w:after="0" w:line="240" w:lineRule="auto"/>
+      </w:pPr>
+      <w:r>
+        <w:continuationSeparator/>
+      </w:r>
+    </w:p>
+  </w:footnote>
+</w:footnotes>
+</file>
+
+<file path=word/header1.xml><?xml version="1.0" encoding="utf-8"?>
+<w:hdr xmlns:wpc="http://schemas.microsoft.com/office/word/2010/wordprocessingCanvas" xmlns:cx="http://schemas.microsoft.com/office/drawing/2014/chartex" xmlns:mc="http://schemas.openxmlformats.org/markup-compatibility/2006" xmlns:o="urn:schemas-microsoft-com:office:office" xmlns:r="http://schemas.openxmlformats.org/officeDocument/2006/relationships" xmlns:m="http://schemas.openxmlformats.org/officeDocument/2006/math" xmlns:v="urn:schemas-microsoft-com:vml" xmlns:wp14="http://schemas.microsoft.com/office/word/2010/wordprocessingDrawing" xmlns:wp="http://schemas.openxmlformats.org/drawingml/2006/wordprocessingDrawing" xmlns:w10="urn:schemas-microsoft-com:office:word" xmlns:w="http://schemas.openxmlformats.org/wordprocessingml/2006/main" xmlns:w14="http://schemas.microsoft.com/office/word/2010/wordml" xmlns:w15="http://schemas.microsoft.com/office/word/2012/wordml" xmlns:w16se="http://schemas.microsoft.com/office/word/2015/wordml/symex" xmlns:wpg="http://schemas.microsoft.com/office/word/2010/wordprocessingGroup" xmlns:wpi="http://schemas.microsoft.com/office/word/2010/wordprocessingInk" xmlns:wne="http://schemas.microsoft.com/office/word/2006/wordml" xmlns:wps="http://schemas.microsoft.com/office/word/2010/wordprocessingShape" mc:Ignorable="w14 w15 w16se wp14">
+  <w:p>
+    <w:pPr>
+      <w:pStyle w:val="Header"/>
+      <w:rPr>
+        <w:color w:val="0070C0"/>
+      </w:rPr>
+    </w:pPr>
+    <w:r>
+      <w:rPr>
+        <w:color w:val="0070C0"/>
+      </w:rPr>
+      <w:t>Alexander Molodyh</w:t>
+    </w:r>
+    <w:r>
+      <w:rPr>
+        <w:color w:val="0070C0"/>
+      </w:rPr>
+      <w:ptab w:relativeTo="margin" w:alignment="center" w:leader="none"/>
+    </w:r>
+    <w:r>
+      <w:rPr>
+        <w:color w:val="0070C0"/>
+      </w:rPr>
+      <w:t>CS365 Presentation Notes</w:t>
+    </w:r>
+    <w:r>
+      <w:rPr>
+        <w:color w:val="0070C0"/>
+      </w:rPr>
+      <w:ptab w:relativeTo="margin" w:alignment="right" w:leader="none"/>
+    </w:r>
+    <w:r>
+      <w:rPr>
+        <w:color w:val="0070C0"/>
+      </w:rPr>
+      <w:t>March 12, 2018</w:t>
+    </w:r>
+  </w:p>
+</w:hdr>
+</file>
+
 <file path=word/numbering.xml><?xml version="1.0" encoding="utf-8"?>
 <w:numbering xmlns:wpc="http://schemas.microsoft.com/office/word/2010/wordprocessingCanvas" xmlns:cx="http://schemas.microsoft.com/office/drawing/2014/chartex" xmlns:mc="http://schemas.openxmlformats.org/markup-compatibility/2006" xmlns:o="urn:schemas-microsoft-com:office:office" xmlns:r="http://schemas.openxmlformats.org/officeDocument/2006/relationships" xmlns:m="http://schemas.openxmlformats.org/officeDocument/2006/math" xmlns:v="urn:schemas-microsoft-com:vml" xmlns:wp14="http://schemas.microsoft.com/office/word/2010/wordprocessingDrawing" xmlns:wp="http://schemas.openxmlformats.org/drawingml/2006/wordprocessingDrawing" xmlns:w10="urn:schemas-microsoft-com:office:word" xmlns:w="http://schemas.openxmlformats.org/wordprocessingml/2006/main" xmlns:w14="http://schemas.microsoft.com/office/word/2010/wordml" xmlns:w15="http://schemas.microsoft.com/office/word/2012/wordml" xmlns:w16se="http://schemas.microsoft.com/office/word/2015/wordml/symex" xmlns:wpg="http://schemas.microsoft.com/office/word/2010/wordprocessingGroup" xmlns:wpi="http://schemas.microsoft.com/office/word/2010/wordprocessingInk" xmlns:wne="http://schemas.microsoft.com/office/word/2006/wordml" xmlns:wps="http://schemas.microsoft.com/office/word/2010/wordprocessingShape" mc:Ignorable="w14 w15 w16se wp14">
   <w:abstractNum w:abstractNumId="0" w15:restartNumberingAfterBreak="0">
+    <w:nsid w:val="01FD0672"/>
+    <w:multiLevelType w:val="hybridMultilevel"/>
+    <w:tmpl w:val="3202D7C2"/>
+    <w:lvl w:ilvl="0" w:tplc="1C8C89F0">
+      <w:start w:val="1"/>
+      <w:numFmt w:val="decimal"/>
+      <w:lvlText w:val="%1)"/>
+      <w:lvlJc w:val="left"/>
+      <w:pPr>
+        <w:ind w:left="720" w:hanging="360"/>
+      </w:pPr>
+      <w:rPr>
+        <w:b/>
+      </w:rPr>
+    </w:lvl>
+    <w:lvl w:ilvl="1" w:tplc="E5BE6A9E">
+      <w:start w:val="1"/>
+      <w:numFmt w:val="lowerLetter"/>
+      <w:lvlText w:val="%2."/>
+      <w:lvlJc w:val="left"/>
+      <w:pPr>
+        <w:ind w:left="1440" w:hanging="360"/>
+      </w:pPr>
+      <w:rPr>
+        <w:b/>
+      </w:rPr>
+    </w:lvl>
+    <w:lvl w:ilvl="2" w:tplc="0409001B" w:tentative="1">
+      <w:start w:val="1"/>
+      <w:numFmt w:val="lowerRoman"/>
+      <w:lvlText w:val="%3."/>
+      <w:lvlJc w:val="right"/>
+      <w:pPr>
+        <w:ind w:left="2160" w:hanging="180"/>
+      </w:pPr>
+    </w:lvl>
+    <w:lvl w:ilvl="3" w:tplc="0409000F" w:tentative="1">
+      <w:start w:val="1"/>
+      <w:numFmt w:val="decimal"/>
+      <w:lvlText w:val="%4."/>
+      <w:lvlJc w:val="left"/>
+      <w:pPr>
+        <w:ind w:left="2880" w:hanging="360"/>
+      </w:pPr>
+    </w:lvl>
+    <w:lvl w:ilvl="4" w:tplc="04090019" w:tentative="1">
+      <w:start w:val="1"/>
+      <w:numFmt w:val="lowerLetter"/>
+      <w:lvlText w:val="%5."/>
+      <w:lvlJc w:val="left"/>
+      <w:pPr>
+        <w:ind w:left="3600" w:hanging="360"/>
+      </w:pPr>
+    </w:lvl>
+    <w:lvl w:ilvl="5" w:tplc="0409001B" w:tentative="1">
+      <w:start w:val="1"/>
+      <w:numFmt w:val="lowerRoman"/>
+      <w:lvlText w:val="%6."/>
+      <w:lvlJc w:val="right"/>
+      <w:pPr>
+        <w:ind w:left="4320" w:hanging="180"/>
+      </w:pPr>
+    </w:lvl>
+    <w:lvl w:ilvl="6" w:tplc="0409000F" w:tentative="1">
+      <w:start w:val="1"/>
+      <w:numFmt w:val="decimal"/>
+      <w:lvlText w:val="%7."/>
+      <w:lvlJc w:val="left"/>
+      <w:pPr>
+        <w:ind w:left="5040" w:hanging="360"/>
+      </w:pPr>
+    </w:lvl>
+    <w:lvl w:ilvl="7" w:tplc="04090019" w:tentative="1">
+      <w:start w:val="1"/>
+      <w:numFmt w:val="lowerLetter"/>
+      <w:lvlText w:val="%8."/>
+      <w:lvlJc w:val="left"/>
+      <w:pPr>
+        <w:ind w:left="5760" w:hanging="360"/>
+      </w:pPr>
+    </w:lvl>
+    <w:lvl w:ilvl="8" w:tplc="0409001B" w:tentative="1">
+      <w:start w:val="1"/>
+      <w:numFmt w:val="lowerRoman"/>
+      <w:lvlText w:val="%9."/>
+      <w:lvlJc w:val="right"/>
+      <w:pPr>
+        <w:ind w:left="6480" w:hanging="180"/>
+      </w:pPr>
+    </w:lvl>
+  </w:abstractNum>
+  <w:abstractNum w:abstractNumId="1" w15:restartNumberingAfterBreak="0">
     <w:nsid w:val="0EF6233C"/>
     <w:multiLevelType w:val="hybridMultilevel"/>
     <w:tmpl w:val="F2343BC0"/>
@@ -1135,7 +2227,121 @@
       </w:rPr>
     </w:lvl>
   </w:abstractNum>
-  <w:abstractNum w:abstractNumId="1" w15:restartNumberingAfterBreak="0">
+  <w:abstractNum w:abstractNumId="2" w15:restartNumberingAfterBreak="0">
+    <w:nsid w:val="10831C38"/>
+    <w:multiLevelType w:val="hybridMultilevel"/>
+    <w:tmpl w:val="CDDCEB3C"/>
+    <w:lvl w:ilvl="0" w:tplc="144AD6F2">
+      <w:start w:val="1"/>
+      <w:numFmt w:val="decimal"/>
+      <w:lvlText w:val="%1)"/>
+      <w:lvlJc w:val="left"/>
+      <w:pPr>
+        <w:ind w:left="810" w:hanging="360"/>
+      </w:pPr>
+      <w:rPr>
+        <w:rFonts w:hint="default"/>
+        <w:b/>
+      </w:rPr>
+    </w:lvl>
+    <w:lvl w:ilvl="1" w:tplc="04090003" w:tentative="1">
+      <w:start w:val="1"/>
+      <w:numFmt w:val="bullet"/>
+      <w:lvlText w:val="o"/>
+      <w:lvlJc w:val="left"/>
+      <w:pPr>
+        <w:ind w:left="1440" w:hanging="360"/>
+      </w:pPr>
+      <w:rPr>
+        <w:rFonts w:ascii="Courier New" w:hAnsi="Courier New" w:cs="Courier New" w:hint="default"/>
+      </w:rPr>
+    </w:lvl>
+    <w:lvl w:ilvl="2" w:tplc="04090005" w:tentative="1">
+      <w:start w:val="1"/>
+      <w:numFmt w:val="bullet"/>
+      <w:lvlText w:val=""/>
+      <w:lvlJc w:val="left"/>
+      <w:pPr>
+        <w:ind w:left="2160" w:hanging="360"/>
+      </w:pPr>
+      <w:rPr>
+        <w:rFonts w:ascii="Wingdings" w:hAnsi="Wingdings" w:hint="default"/>
+      </w:rPr>
+    </w:lvl>
+    <w:lvl w:ilvl="3" w:tplc="04090001" w:tentative="1">
+      <w:start w:val="1"/>
+      <w:numFmt w:val="bullet"/>
+      <w:lvlText w:val=""/>
+      <w:lvlJc w:val="left"/>
+      <w:pPr>
+        <w:ind w:left="2880" w:hanging="360"/>
+      </w:pPr>
+      <w:rPr>
+        <w:rFonts w:ascii="Symbol" w:hAnsi="Symbol" w:hint="default"/>
+      </w:rPr>
+    </w:lvl>
+    <w:lvl w:ilvl="4" w:tplc="04090003" w:tentative="1">
+      <w:start w:val="1"/>
+      <w:numFmt w:val="bullet"/>
+      <w:lvlText w:val="o"/>
+      <w:lvlJc w:val="left"/>
+      <w:pPr>
+        <w:ind w:left="3600" w:hanging="360"/>
+      </w:pPr>
+      <w:rPr>
+        <w:rFonts w:ascii="Courier New" w:hAnsi="Courier New" w:cs="Courier New" w:hint="default"/>
+      </w:rPr>
+    </w:lvl>
+    <w:lvl w:ilvl="5" w:tplc="04090005" w:tentative="1">
+      <w:start w:val="1"/>
+      <w:numFmt w:val="bullet"/>
+      <w:lvlText w:val=""/>
+      <w:lvlJc w:val="left"/>
+      <w:pPr>
+        <w:ind w:left="4320" w:hanging="360"/>
+      </w:pPr>
+      <w:rPr>
+        <w:rFonts w:ascii="Wingdings" w:hAnsi="Wingdings" w:hint="default"/>
+      </w:rPr>
+    </w:lvl>
+    <w:lvl w:ilvl="6" w:tplc="04090001" w:tentative="1">
+      <w:start w:val="1"/>
+      <w:numFmt w:val="bullet"/>
+      <w:lvlText w:val=""/>
+      <w:lvlJc w:val="left"/>
+      <w:pPr>
+        <w:ind w:left="5040" w:hanging="360"/>
+      </w:pPr>
+      <w:rPr>
+        <w:rFonts w:ascii="Symbol" w:hAnsi="Symbol" w:hint="default"/>
+      </w:rPr>
+    </w:lvl>
+    <w:lvl w:ilvl="7" w:tplc="04090003" w:tentative="1">
+      <w:start w:val="1"/>
+      <w:numFmt w:val="bullet"/>
+      <w:lvlText w:val="o"/>
+      <w:lvlJc w:val="left"/>
+      <w:pPr>
+        <w:ind w:left="5760" w:hanging="360"/>
+      </w:pPr>
+      <w:rPr>
+        <w:rFonts w:ascii="Courier New" w:hAnsi="Courier New" w:cs="Courier New" w:hint="default"/>
+      </w:rPr>
+    </w:lvl>
+    <w:lvl w:ilvl="8" w:tplc="04090005" w:tentative="1">
+      <w:start w:val="1"/>
+      <w:numFmt w:val="bullet"/>
+      <w:lvlText w:val=""/>
+      <w:lvlJc w:val="left"/>
+      <w:pPr>
+        <w:ind w:left="6480" w:hanging="360"/>
+      </w:pPr>
+      <w:rPr>
+        <w:rFonts w:ascii="Wingdings" w:hAnsi="Wingdings" w:hint="default"/>
+      </w:rPr>
+    </w:lvl>
+  </w:abstractNum>
+  <w:abstractNum w:abstractNumId="3" w15:restartNumberingAfterBreak="0">
     <w:nsid w:val="1FD27070"/>
     <w:multiLevelType w:val="hybridMultilevel"/>
     <w:tmpl w:val="6B60AE7E"/>
@@ -1248,7 +2454,121 @@
       </w:rPr>
     </w:lvl>
   </w:abstractNum>
-  <w:abstractNum w:abstractNumId="2" w15:restartNumberingAfterBreak="0">
+  <w:abstractNum w:abstractNumId="4" w15:restartNumberingAfterBreak="0">
+    <w:nsid w:val="28C420A7"/>
+    <w:multiLevelType w:val="hybridMultilevel"/>
+    <w:tmpl w:val="C108FA6A"/>
+    <w:lvl w:ilvl="0" w:tplc="6D2231FA">
+      <w:start w:val="1"/>
+      <w:numFmt w:val="decimal"/>
+      <w:lvlText w:val="%1)"/>
+      <w:lvlJc w:val="left"/>
+      <w:pPr>
+        <w:ind w:left="810" w:hanging="360"/>
+      </w:pPr>
+      <w:rPr>
+        <w:rFonts w:hint="default"/>
+        <w:b/>
+      </w:rPr>
+    </w:lvl>
+    <w:lvl w:ilvl="1" w:tplc="04090003">
+      <w:start w:val="1"/>
+      <w:numFmt w:val="bullet"/>
+      <w:lvlText w:val="o"/>
+      <w:lvlJc w:val="left"/>
+      <w:pPr>
+        <w:ind w:left="1440" w:hanging="360"/>
+      </w:pPr>
+      <w:rPr>
+        <w:rFonts w:ascii="Courier New" w:hAnsi="Courier New" w:cs="Courier New" w:hint="default"/>
+      </w:rPr>
+    </w:lvl>
+    <w:lvl w:ilvl="2" w:tplc="04090005" w:tentative="1">
+      <w:start w:val="1"/>
+      <w:numFmt w:val="bullet"/>
+      <w:lvlText w:val=""/>
+      <w:lvlJc w:val="left"/>
+      <w:pPr>
+        <w:ind w:left="2160" w:hanging="360"/>
+      </w:pPr>
+      <w:rPr>
+        <w:rFonts w:ascii="Wingdings" w:hAnsi="Wingdings" w:hint="default"/>
+      </w:rPr>
+    </w:lvl>
+    <w:lvl w:ilvl="3" w:tplc="04090001" w:tentative="1">
+      <w:start w:val="1"/>
+      <w:numFmt w:val="bullet"/>
+      <w:lvlText w:val=""/>
+      <w:lvlJc w:val="left"/>
+      <w:pPr>
+        <w:ind w:left="2880" w:hanging="360"/>
+      </w:pPr>
+      <w:rPr>
+        <w:rFonts w:ascii="Symbol" w:hAnsi="Symbol" w:hint="default"/>
+      </w:rPr>
+    </w:lvl>
+    <w:lvl w:ilvl="4" w:tplc="04090003" w:tentative="1">
+      <w:start w:val="1"/>
+      <w:numFmt w:val="bullet"/>
+      <w:lvlText w:val="o"/>
+      <w:lvlJc w:val="left"/>
+      <w:pPr>
+        <w:ind w:left="3600" w:hanging="360"/>
+      </w:pPr>
+      <w:rPr>
+        <w:rFonts w:ascii="Courier New" w:hAnsi="Courier New" w:cs="Courier New" w:hint="default"/>
+      </w:rPr>
+    </w:lvl>
+    <w:lvl w:ilvl="5" w:tplc="04090005" w:tentative="1">
+      <w:start w:val="1"/>
+      <w:numFmt w:val="bullet"/>
+      <w:lvlText w:val=""/>
+      <w:lvlJc w:val="left"/>
+      <w:pPr>
+        <w:ind w:left="4320" w:hanging="360"/>
+      </w:pPr>
+      <w:rPr>
+        <w:rFonts w:ascii="Wingdings" w:hAnsi="Wingdings" w:hint="default"/>
+      </w:rPr>
+    </w:lvl>
+    <w:lvl w:ilvl="6" w:tplc="04090001" w:tentative="1">
+      <w:start w:val="1"/>
+      <w:numFmt w:val="bullet"/>
+      <w:lvlText w:val=""/>
+      <w:lvlJc w:val="left"/>
+      <w:pPr>
+        <w:ind w:left="5040" w:hanging="360"/>
+      </w:pPr>
+      <w:rPr>
+        <w:rFonts w:ascii="Symbol" w:hAnsi="Symbol" w:hint="default"/>
+      </w:rPr>
+    </w:lvl>
+    <w:lvl w:ilvl="7" w:tplc="04090003" w:tentative="1">
+      <w:start w:val="1"/>
+      <w:numFmt w:val="bullet"/>
+      <w:lvlText w:val="o"/>
+      <w:lvlJc w:val="left"/>
+      <w:pPr>
+        <w:ind w:left="5760" w:hanging="360"/>
+      </w:pPr>
+      <w:rPr>
+        <w:rFonts w:ascii="Courier New" w:hAnsi="Courier New" w:cs="Courier New" w:hint="default"/>
+      </w:rPr>
+    </w:lvl>
+    <w:lvl w:ilvl="8" w:tplc="04090005" w:tentative="1">
+      <w:start w:val="1"/>
+      <w:numFmt w:val="bullet"/>
+      <w:lvlText w:val=""/>
+      <w:lvlJc w:val="left"/>
+      <w:pPr>
+        <w:ind w:left="6480" w:hanging="360"/>
+      </w:pPr>
+      <w:rPr>
+        <w:rFonts w:ascii="Wingdings" w:hAnsi="Wingdings" w:hint="default"/>
+      </w:rPr>
+    </w:lvl>
+  </w:abstractNum>
+  <w:abstractNum w:abstractNumId="5" w15:restartNumberingAfterBreak="0">
     <w:nsid w:val="2A011EFF"/>
     <w:multiLevelType w:val="hybridMultilevel"/>
     <w:tmpl w:val="94BA27E4"/>
@@ -1361,7 +2681,188 @@
       </w:rPr>
     </w:lvl>
   </w:abstractNum>
-  <w:abstractNum w:abstractNumId="3" w15:restartNumberingAfterBreak="0">
+  <w:abstractNum w:abstractNumId="6" w15:restartNumberingAfterBreak="0">
+    <w:nsid w:val="2DAE1672"/>
+    <w:multiLevelType w:val="hybridMultilevel"/>
+    <w:tmpl w:val="70C49CC8"/>
+    <w:lvl w:ilvl="0" w:tplc="CFC67E02">
+      <w:start w:val="1"/>
+      <w:numFmt w:val="decimal"/>
+      <w:lvlText w:val="%1)"/>
+      <w:lvlJc w:val="left"/>
+      <w:pPr>
+        <w:ind w:left="720" w:hanging="360"/>
+      </w:pPr>
+      <w:rPr>
+        <w:b/>
+      </w:rPr>
+    </w:lvl>
+    <w:lvl w:ilvl="1" w:tplc="2FAC6496">
+      <w:start w:val="1"/>
+      <w:numFmt w:val="lowerLetter"/>
+      <w:lvlText w:val="%2."/>
+      <w:lvlJc w:val="left"/>
+      <w:pPr>
+        <w:ind w:left="1440" w:hanging="360"/>
+      </w:pPr>
+      <w:rPr>
+        <w:b/>
+      </w:rPr>
+    </w:lvl>
+    <w:lvl w:ilvl="2" w:tplc="0409001B" w:tentative="1">
+      <w:start w:val="1"/>
+      <w:numFmt w:val="lowerRoman"/>
+      <w:lvlText w:val="%3."/>
+      <w:lvlJc w:val="right"/>
+      <w:pPr>
+        <w:ind w:left="2160" w:hanging="180"/>
+      </w:pPr>
+    </w:lvl>
+    <w:lvl w:ilvl="3" w:tplc="0409000F" w:tentative="1">
+      <w:start w:val="1"/>
+      <w:numFmt w:val="decimal"/>
+      <w:lvlText w:val="%4."/>
+      <w:lvlJc w:val="left"/>
+      <w:pPr>
+        <w:ind w:left="2880" w:hanging="360"/>
+      </w:pPr>
+    </w:lvl>
+    <w:lvl w:ilvl="4" w:tplc="04090019" w:tentative="1">
+      <w:start w:val="1"/>
+      <w:numFmt w:val="lowerLetter"/>
+      <w:lvlText w:val="%5."/>
+      <w:lvlJc w:val="left"/>
+      <w:pPr>
+        <w:ind w:left="3600" w:hanging="360"/>
+      </w:pPr>
+    </w:lvl>
+    <w:lvl w:ilvl="5" w:tplc="0409001B" w:tentative="1">
+      <w:start w:val="1"/>
+      <w:numFmt w:val="lowerRoman"/>
+      <w:lvlText w:val="%6."/>
+      <w:lvlJc w:val="right"/>
+      <w:pPr>
+        <w:ind w:left="4320" w:hanging="180"/>
+      </w:pPr>
+    </w:lvl>
+    <w:lvl w:ilvl="6" w:tplc="0409000F" w:tentative="1">
+      <w:start w:val="1"/>
+      <w:numFmt w:val="decimal"/>
+      <w:lvlText w:val="%7."/>
+      <w:lvlJc w:val="left"/>
+      <w:pPr>
+        <w:ind w:left="5040" w:hanging="360"/>
+      </w:pPr>
+    </w:lvl>
+    <w:lvl w:ilvl="7" w:tplc="04090019" w:tentative="1">
+      <w:start w:val="1"/>
+      <w:numFmt w:val="lowerLetter"/>
+      <w:lvlText w:val="%8."/>
+      <w:lvlJc w:val="left"/>
+      <w:pPr>
+        <w:ind w:left="5760" w:hanging="360"/>
+      </w:pPr>
+    </w:lvl>
+    <w:lvl w:ilvl="8" w:tplc="0409001B" w:tentative="1">
+      <w:start w:val="1"/>
+      <w:numFmt w:val="lowerRoman"/>
+      <w:lvlText w:val="%9."/>
+      <w:lvlJc w:val="right"/>
+      <w:pPr>
+        <w:ind w:left="6480" w:hanging="180"/>
+      </w:pPr>
+    </w:lvl>
+  </w:abstractNum>
+  <w:abstractNum w:abstractNumId="7" w15:restartNumberingAfterBreak="0">
+    <w:nsid w:val="317633CA"/>
+    <w:multiLevelType w:val="hybridMultilevel"/>
+    <w:tmpl w:val="FE5CDC1C"/>
+    <w:lvl w:ilvl="0" w:tplc="1C8C89F0">
+      <w:start w:val="1"/>
+      <w:numFmt w:val="decimal"/>
+      <w:lvlText w:val="%1)"/>
+      <w:lvlJc w:val="left"/>
+      <w:pPr>
+        <w:ind w:left="720" w:hanging="360"/>
+      </w:pPr>
+      <w:rPr>
+        <w:b/>
+      </w:rPr>
+    </w:lvl>
+    <w:lvl w:ilvl="1" w:tplc="04090019" w:tentative="1">
+      <w:start w:val="1"/>
+      <w:numFmt w:val="lowerLetter"/>
+      <w:lvlText w:val="%2."/>
+      <w:lvlJc w:val="left"/>
+      <w:pPr>
+        <w:ind w:left="1440" w:hanging="360"/>
+      </w:pPr>
+    </w:lvl>
+    <w:lvl w:ilvl="2" w:tplc="0409001B" w:tentative="1">
+      <w:start w:val="1"/>
+      <w:numFmt w:val="lowerRoman"/>
+      <w:lvlText w:val="%3."/>
+      <w:lvlJc w:val="right"/>
+      <w:pPr>
+        <w:ind w:left="2160" w:hanging="180"/>
+      </w:pPr>
+    </w:lvl>
+    <w:lvl w:ilvl="3" w:tplc="0409000F" w:tentative="1">
+      <w:start w:val="1"/>
+      <w:numFmt w:val="decimal"/>
+      <w:lvlText w:val="%4."/>
+      <w:lvlJc w:val="left"/>
+      <w:pPr>
+        <w:ind w:left="2880" w:hanging="360"/>
+      </w:pPr>
+    </w:lvl>
+    <w:lvl w:ilvl="4" w:tplc="04090019" w:tentative="1">
+      <w:start w:val="1"/>
+      <w:numFmt w:val="lowerLetter"/>
+      <w:lvlText w:val="%5."/>
+      <w:lvlJc w:val="left"/>
+      <w:pPr>
+        <w:ind w:left="3600" w:hanging="360"/>
+      </w:pPr>
+    </w:lvl>
+    <w:lvl w:ilvl="5" w:tplc="0409001B" w:tentative="1">
+      <w:start w:val="1"/>
+      <w:numFmt w:val="lowerRoman"/>
+      <w:lvlText w:val="%6."/>
+      <w:lvlJc w:val="right"/>
+      <w:pPr>
+        <w:ind w:left="4320" w:hanging="180"/>
+      </w:pPr>
+    </w:lvl>
+    <w:lvl w:ilvl="6" w:tplc="0409000F" w:tentative="1">
+      <w:start w:val="1"/>
+      <w:numFmt w:val="decimal"/>
+      <w:lvlText w:val="%7."/>
+      <w:lvlJc w:val="left"/>
+      <w:pPr>
+        <w:ind w:left="5040" w:hanging="360"/>
+      </w:pPr>
+    </w:lvl>
+    <w:lvl w:ilvl="7" w:tplc="04090019" w:tentative="1">
+      <w:start w:val="1"/>
+      <w:numFmt w:val="lowerLetter"/>
+      <w:lvlText w:val="%8."/>
+      <w:lvlJc w:val="left"/>
+      <w:pPr>
+        <w:ind w:left="5760" w:hanging="360"/>
+      </w:pPr>
+    </w:lvl>
+    <w:lvl w:ilvl="8" w:tplc="0409001B" w:tentative="1">
+      <w:start w:val="1"/>
+      <w:numFmt w:val="lowerRoman"/>
+      <w:lvlText w:val="%9."/>
+      <w:lvlJc w:val="right"/>
+      <w:pPr>
+        <w:ind w:left="6480" w:hanging="180"/>
+      </w:pPr>
+    </w:lvl>
+  </w:abstractNum>
+  <w:abstractNum w:abstractNumId="8" w15:restartNumberingAfterBreak="0">
     <w:nsid w:val="35052E43"/>
     <w:multiLevelType w:val="hybridMultilevel"/>
     <w:tmpl w:val="0958CB2E"/>
@@ -1474,7 +2975,7 @@
       </w:rPr>
     </w:lvl>
   </w:abstractNum>
-  <w:abstractNum w:abstractNumId="4" w15:restartNumberingAfterBreak="0">
+  <w:abstractNum w:abstractNumId="9" w15:restartNumberingAfterBreak="0">
     <w:nsid w:val="3B6D7A97"/>
     <w:multiLevelType w:val="hybridMultilevel"/>
     <w:tmpl w:val="6BB68B38"/>
@@ -1490,7 +2991,7 @@
         <w:rFonts w:ascii="Symbol" w:hAnsi="Symbol" w:hint="default"/>
       </w:rPr>
     </w:lvl>
-    <w:lvl w:ilvl="1" w:tplc="04090003" w:tentative="1">
+    <w:lvl w:ilvl="1" w:tplc="04090003">
       <w:start w:val="1"/>
       <w:numFmt w:val="bullet"/>
       <w:lvlText w:val="o"/>
@@ -1585,22 +3086,807 @@
       <w:rPr>
         <w:rFonts w:ascii="Wingdings" w:hAnsi="Wingdings" w:hint="default"/>
       </w:rPr>
+    </w:lvl>
+  </w:abstractNum>
+  <w:abstractNum w:abstractNumId="10" w15:restartNumberingAfterBreak="0">
+    <w:nsid w:val="3E306B06"/>
+    <w:multiLevelType w:val="hybridMultilevel"/>
+    <w:tmpl w:val="23C241EC"/>
+    <w:lvl w:ilvl="0" w:tplc="1C8C89F0">
+      <w:start w:val="1"/>
+      <w:numFmt w:val="decimal"/>
+      <w:lvlText w:val="%1)"/>
+      <w:lvlJc w:val="left"/>
+      <w:pPr>
+        <w:ind w:left="720" w:hanging="360"/>
+      </w:pPr>
+      <w:rPr>
+        <w:b/>
+      </w:rPr>
+    </w:lvl>
+    <w:lvl w:ilvl="1" w:tplc="513A7924">
+      <w:start w:val="1"/>
+      <w:numFmt w:val="lowerLetter"/>
+      <w:lvlText w:val="%2."/>
+      <w:lvlJc w:val="left"/>
+      <w:pPr>
+        <w:ind w:left="1440" w:hanging="360"/>
+      </w:pPr>
+      <w:rPr>
+        <w:b/>
+      </w:rPr>
+    </w:lvl>
+    <w:lvl w:ilvl="2" w:tplc="0409001B" w:tentative="1">
+      <w:start w:val="1"/>
+      <w:numFmt w:val="lowerRoman"/>
+      <w:lvlText w:val="%3."/>
+      <w:lvlJc w:val="right"/>
+      <w:pPr>
+        <w:ind w:left="2160" w:hanging="180"/>
+      </w:pPr>
+    </w:lvl>
+    <w:lvl w:ilvl="3" w:tplc="0409000F" w:tentative="1">
+      <w:start w:val="1"/>
+      <w:numFmt w:val="decimal"/>
+      <w:lvlText w:val="%4."/>
+      <w:lvlJc w:val="left"/>
+      <w:pPr>
+        <w:ind w:left="2880" w:hanging="360"/>
+      </w:pPr>
+    </w:lvl>
+    <w:lvl w:ilvl="4" w:tplc="04090019" w:tentative="1">
+      <w:start w:val="1"/>
+      <w:numFmt w:val="lowerLetter"/>
+      <w:lvlText w:val="%5."/>
+      <w:lvlJc w:val="left"/>
+      <w:pPr>
+        <w:ind w:left="3600" w:hanging="360"/>
+      </w:pPr>
+    </w:lvl>
+    <w:lvl w:ilvl="5" w:tplc="0409001B" w:tentative="1">
+      <w:start w:val="1"/>
+      <w:numFmt w:val="lowerRoman"/>
+      <w:lvlText w:val="%6."/>
+      <w:lvlJc w:val="right"/>
+      <w:pPr>
+        <w:ind w:left="4320" w:hanging="180"/>
+      </w:pPr>
+    </w:lvl>
+    <w:lvl w:ilvl="6" w:tplc="0409000F" w:tentative="1">
+      <w:start w:val="1"/>
+      <w:numFmt w:val="decimal"/>
+      <w:lvlText w:val="%7."/>
+      <w:lvlJc w:val="left"/>
+      <w:pPr>
+        <w:ind w:left="5040" w:hanging="360"/>
+      </w:pPr>
+    </w:lvl>
+    <w:lvl w:ilvl="7" w:tplc="04090019" w:tentative="1">
+      <w:start w:val="1"/>
+      <w:numFmt w:val="lowerLetter"/>
+      <w:lvlText w:val="%8."/>
+      <w:lvlJc w:val="left"/>
+      <w:pPr>
+        <w:ind w:left="5760" w:hanging="360"/>
+      </w:pPr>
+    </w:lvl>
+    <w:lvl w:ilvl="8" w:tplc="0409001B" w:tentative="1">
+      <w:start w:val="1"/>
+      <w:numFmt w:val="lowerRoman"/>
+      <w:lvlText w:val="%9."/>
+      <w:lvlJc w:val="right"/>
+      <w:pPr>
+        <w:ind w:left="6480" w:hanging="180"/>
+      </w:pPr>
+    </w:lvl>
+  </w:abstractNum>
+  <w:abstractNum w:abstractNumId="11" w15:restartNumberingAfterBreak="0">
+    <w:nsid w:val="3F5571F2"/>
+    <w:multiLevelType w:val="hybridMultilevel"/>
+    <w:tmpl w:val="5C28D482"/>
+    <w:lvl w:ilvl="0" w:tplc="1C8C89F0">
+      <w:start w:val="1"/>
+      <w:numFmt w:val="decimal"/>
+      <w:lvlText w:val="%1)"/>
+      <w:lvlJc w:val="left"/>
+      <w:pPr>
+        <w:ind w:left="720" w:hanging="360"/>
+      </w:pPr>
+      <w:rPr>
+        <w:b/>
+      </w:rPr>
+    </w:lvl>
+    <w:lvl w:ilvl="1" w:tplc="0A5A9554">
+      <w:start w:val="1"/>
+      <w:numFmt w:val="lowerLetter"/>
+      <w:lvlText w:val="%2."/>
+      <w:lvlJc w:val="left"/>
+      <w:pPr>
+        <w:ind w:left="1440" w:hanging="360"/>
+      </w:pPr>
+      <w:rPr>
+        <w:b/>
+      </w:rPr>
+    </w:lvl>
+    <w:lvl w:ilvl="2" w:tplc="0409001B" w:tentative="1">
+      <w:start w:val="1"/>
+      <w:numFmt w:val="lowerRoman"/>
+      <w:lvlText w:val="%3."/>
+      <w:lvlJc w:val="right"/>
+      <w:pPr>
+        <w:ind w:left="2160" w:hanging="180"/>
+      </w:pPr>
+    </w:lvl>
+    <w:lvl w:ilvl="3" w:tplc="0409000F" w:tentative="1">
+      <w:start w:val="1"/>
+      <w:numFmt w:val="decimal"/>
+      <w:lvlText w:val="%4."/>
+      <w:lvlJc w:val="left"/>
+      <w:pPr>
+        <w:ind w:left="2880" w:hanging="360"/>
+      </w:pPr>
+    </w:lvl>
+    <w:lvl w:ilvl="4" w:tplc="04090019" w:tentative="1">
+      <w:start w:val="1"/>
+      <w:numFmt w:val="lowerLetter"/>
+      <w:lvlText w:val="%5."/>
+      <w:lvlJc w:val="left"/>
+      <w:pPr>
+        <w:ind w:left="3600" w:hanging="360"/>
+      </w:pPr>
+    </w:lvl>
+    <w:lvl w:ilvl="5" w:tplc="0409001B" w:tentative="1">
+      <w:start w:val="1"/>
+      <w:numFmt w:val="lowerRoman"/>
+      <w:lvlText w:val="%6."/>
+      <w:lvlJc w:val="right"/>
+      <w:pPr>
+        <w:ind w:left="4320" w:hanging="180"/>
+      </w:pPr>
+    </w:lvl>
+    <w:lvl w:ilvl="6" w:tplc="0409000F" w:tentative="1">
+      <w:start w:val="1"/>
+      <w:numFmt w:val="decimal"/>
+      <w:lvlText w:val="%7."/>
+      <w:lvlJc w:val="left"/>
+      <w:pPr>
+        <w:ind w:left="5040" w:hanging="360"/>
+      </w:pPr>
+    </w:lvl>
+    <w:lvl w:ilvl="7" w:tplc="04090019" w:tentative="1">
+      <w:start w:val="1"/>
+      <w:numFmt w:val="lowerLetter"/>
+      <w:lvlText w:val="%8."/>
+      <w:lvlJc w:val="left"/>
+      <w:pPr>
+        <w:ind w:left="5760" w:hanging="360"/>
+      </w:pPr>
+    </w:lvl>
+    <w:lvl w:ilvl="8" w:tplc="0409001B" w:tentative="1">
+      <w:start w:val="1"/>
+      <w:numFmt w:val="lowerRoman"/>
+      <w:lvlText w:val="%9."/>
+      <w:lvlJc w:val="right"/>
+      <w:pPr>
+        <w:ind w:left="6480" w:hanging="180"/>
+      </w:pPr>
+    </w:lvl>
+  </w:abstractNum>
+  <w:abstractNum w:abstractNumId="12" w15:restartNumberingAfterBreak="0">
+    <w:nsid w:val="59000B19"/>
+    <w:multiLevelType w:val="hybridMultilevel"/>
+    <w:tmpl w:val="8D8A860E"/>
+    <w:lvl w:ilvl="0" w:tplc="417809F8">
+      <w:start w:val="1"/>
+      <w:numFmt w:val="decimal"/>
+      <w:lvlText w:val="%1)"/>
+      <w:lvlJc w:val="left"/>
+      <w:pPr>
+        <w:ind w:left="720" w:hanging="360"/>
+      </w:pPr>
+      <w:rPr>
+        <w:b/>
+      </w:rPr>
+    </w:lvl>
+    <w:lvl w:ilvl="1" w:tplc="04090019" w:tentative="1">
+      <w:start w:val="1"/>
+      <w:numFmt w:val="lowerLetter"/>
+      <w:lvlText w:val="%2."/>
+      <w:lvlJc w:val="left"/>
+      <w:pPr>
+        <w:ind w:left="1440" w:hanging="360"/>
+      </w:pPr>
+    </w:lvl>
+    <w:lvl w:ilvl="2" w:tplc="0409001B" w:tentative="1">
+      <w:start w:val="1"/>
+      <w:numFmt w:val="lowerRoman"/>
+      <w:lvlText w:val="%3."/>
+      <w:lvlJc w:val="right"/>
+      <w:pPr>
+        <w:ind w:left="2160" w:hanging="180"/>
+      </w:pPr>
+    </w:lvl>
+    <w:lvl w:ilvl="3" w:tplc="0409000F" w:tentative="1">
+      <w:start w:val="1"/>
+      <w:numFmt w:val="decimal"/>
+      <w:lvlText w:val="%4."/>
+      <w:lvlJc w:val="left"/>
+      <w:pPr>
+        <w:ind w:left="2880" w:hanging="360"/>
+      </w:pPr>
+    </w:lvl>
+    <w:lvl w:ilvl="4" w:tplc="04090019" w:tentative="1">
+      <w:start w:val="1"/>
+      <w:numFmt w:val="lowerLetter"/>
+      <w:lvlText w:val="%5."/>
+      <w:lvlJc w:val="left"/>
+      <w:pPr>
+        <w:ind w:left="3600" w:hanging="360"/>
+      </w:pPr>
+    </w:lvl>
+    <w:lvl w:ilvl="5" w:tplc="0409001B" w:tentative="1">
+      <w:start w:val="1"/>
+      <w:numFmt w:val="lowerRoman"/>
+      <w:lvlText w:val="%6."/>
+      <w:lvlJc w:val="right"/>
+      <w:pPr>
+        <w:ind w:left="4320" w:hanging="180"/>
+      </w:pPr>
+    </w:lvl>
+    <w:lvl w:ilvl="6" w:tplc="0409000F" w:tentative="1">
+      <w:start w:val="1"/>
+      <w:numFmt w:val="decimal"/>
+      <w:lvlText w:val="%7."/>
+      <w:lvlJc w:val="left"/>
+      <w:pPr>
+        <w:ind w:left="5040" w:hanging="360"/>
+      </w:pPr>
+    </w:lvl>
+    <w:lvl w:ilvl="7" w:tplc="04090019" w:tentative="1">
+      <w:start w:val="1"/>
+      <w:numFmt w:val="lowerLetter"/>
+      <w:lvlText w:val="%8."/>
+      <w:lvlJc w:val="left"/>
+      <w:pPr>
+        <w:ind w:left="5760" w:hanging="360"/>
+      </w:pPr>
+    </w:lvl>
+    <w:lvl w:ilvl="8" w:tplc="0409001B" w:tentative="1">
+      <w:start w:val="1"/>
+      <w:numFmt w:val="lowerRoman"/>
+      <w:lvlText w:val="%9."/>
+      <w:lvlJc w:val="right"/>
+      <w:pPr>
+        <w:ind w:left="6480" w:hanging="180"/>
+      </w:pPr>
+    </w:lvl>
+  </w:abstractNum>
+  <w:abstractNum w:abstractNumId="13" w15:restartNumberingAfterBreak="0">
+    <w:nsid w:val="5BA50857"/>
+    <w:multiLevelType w:val="hybridMultilevel"/>
+    <w:tmpl w:val="97C6FF42"/>
+    <w:lvl w:ilvl="0" w:tplc="298E7892">
+      <w:start w:val="1"/>
+      <w:numFmt w:val="decimal"/>
+      <w:lvlText w:val="%1)"/>
+      <w:lvlJc w:val="left"/>
+      <w:pPr>
+        <w:ind w:left="810" w:hanging="360"/>
+      </w:pPr>
+      <w:rPr>
+        <w:rFonts w:hint="default"/>
+        <w:b/>
+      </w:rPr>
+    </w:lvl>
+    <w:lvl w:ilvl="1" w:tplc="04090003">
+      <w:start w:val="1"/>
+      <w:numFmt w:val="bullet"/>
+      <w:lvlText w:val="o"/>
+      <w:lvlJc w:val="left"/>
+      <w:pPr>
+        <w:ind w:left="1530" w:hanging="360"/>
+      </w:pPr>
+      <w:rPr>
+        <w:rFonts w:ascii="Courier New" w:hAnsi="Courier New" w:cs="Courier New" w:hint="default"/>
+      </w:rPr>
+    </w:lvl>
+    <w:lvl w:ilvl="2" w:tplc="04090005" w:tentative="1">
+      <w:start w:val="1"/>
+      <w:numFmt w:val="bullet"/>
+      <w:lvlText w:val=""/>
+      <w:lvlJc w:val="left"/>
+      <w:pPr>
+        <w:ind w:left="2250" w:hanging="360"/>
+      </w:pPr>
+      <w:rPr>
+        <w:rFonts w:ascii="Wingdings" w:hAnsi="Wingdings" w:hint="default"/>
+      </w:rPr>
+    </w:lvl>
+    <w:lvl w:ilvl="3" w:tplc="04090001" w:tentative="1">
+      <w:start w:val="1"/>
+      <w:numFmt w:val="bullet"/>
+      <w:lvlText w:val=""/>
+      <w:lvlJc w:val="left"/>
+      <w:pPr>
+        <w:ind w:left="2970" w:hanging="360"/>
+      </w:pPr>
+      <w:rPr>
+        <w:rFonts w:ascii="Symbol" w:hAnsi="Symbol" w:hint="default"/>
+      </w:rPr>
+    </w:lvl>
+    <w:lvl w:ilvl="4" w:tplc="04090003" w:tentative="1">
+      <w:start w:val="1"/>
+      <w:numFmt w:val="bullet"/>
+      <w:lvlText w:val="o"/>
+      <w:lvlJc w:val="left"/>
+      <w:pPr>
+        <w:ind w:left="3690" w:hanging="360"/>
+      </w:pPr>
+      <w:rPr>
+        <w:rFonts w:ascii="Courier New" w:hAnsi="Courier New" w:cs="Courier New" w:hint="default"/>
+      </w:rPr>
+    </w:lvl>
+    <w:lvl w:ilvl="5" w:tplc="04090005" w:tentative="1">
+      <w:start w:val="1"/>
+      <w:numFmt w:val="bullet"/>
+      <w:lvlText w:val=""/>
+      <w:lvlJc w:val="left"/>
+      <w:pPr>
+        <w:ind w:left="4410" w:hanging="360"/>
+      </w:pPr>
+      <w:rPr>
+        <w:rFonts w:ascii="Wingdings" w:hAnsi="Wingdings" w:hint="default"/>
+      </w:rPr>
+    </w:lvl>
+    <w:lvl w:ilvl="6" w:tplc="04090001" w:tentative="1">
+      <w:start w:val="1"/>
+      <w:numFmt w:val="bullet"/>
+      <w:lvlText w:val=""/>
+      <w:lvlJc w:val="left"/>
+      <w:pPr>
+        <w:ind w:left="5130" w:hanging="360"/>
+      </w:pPr>
+      <w:rPr>
+        <w:rFonts w:ascii="Symbol" w:hAnsi="Symbol" w:hint="default"/>
+      </w:rPr>
+    </w:lvl>
+    <w:lvl w:ilvl="7" w:tplc="04090003" w:tentative="1">
+      <w:start w:val="1"/>
+      <w:numFmt w:val="bullet"/>
+      <w:lvlText w:val="o"/>
+      <w:lvlJc w:val="left"/>
+      <w:pPr>
+        <w:ind w:left="5850" w:hanging="360"/>
+      </w:pPr>
+      <w:rPr>
+        <w:rFonts w:ascii="Courier New" w:hAnsi="Courier New" w:cs="Courier New" w:hint="default"/>
+      </w:rPr>
+    </w:lvl>
+    <w:lvl w:ilvl="8" w:tplc="04090005" w:tentative="1">
+      <w:start w:val="1"/>
+      <w:numFmt w:val="bullet"/>
+      <w:lvlText w:val=""/>
+      <w:lvlJc w:val="left"/>
+      <w:pPr>
+        <w:ind w:left="6570" w:hanging="360"/>
+      </w:pPr>
+      <w:rPr>
+        <w:rFonts w:ascii="Wingdings" w:hAnsi="Wingdings" w:hint="default"/>
+      </w:rPr>
+    </w:lvl>
+  </w:abstractNum>
+  <w:abstractNum w:abstractNumId="14" w15:restartNumberingAfterBreak="0">
+    <w:nsid w:val="5C6F48E6"/>
+    <w:multiLevelType w:val="hybridMultilevel"/>
+    <w:tmpl w:val="4002DCC2"/>
+    <w:lvl w:ilvl="0" w:tplc="983015F4">
+      <w:start w:val="1"/>
+      <w:numFmt w:val="decimal"/>
+      <w:lvlText w:val="%1)"/>
+      <w:lvlJc w:val="left"/>
+      <w:pPr>
+        <w:ind w:left="720" w:hanging="360"/>
+      </w:pPr>
+      <w:rPr>
+        <w:b/>
+      </w:rPr>
+    </w:lvl>
+    <w:lvl w:ilvl="1" w:tplc="04090019" w:tentative="1">
+      <w:start w:val="1"/>
+      <w:numFmt w:val="lowerLetter"/>
+      <w:lvlText w:val="%2."/>
+      <w:lvlJc w:val="left"/>
+      <w:pPr>
+        <w:ind w:left="1440" w:hanging="360"/>
+      </w:pPr>
+    </w:lvl>
+    <w:lvl w:ilvl="2" w:tplc="0409001B" w:tentative="1">
+      <w:start w:val="1"/>
+      <w:numFmt w:val="lowerRoman"/>
+      <w:lvlText w:val="%3."/>
+      <w:lvlJc w:val="right"/>
+      <w:pPr>
+        <w:ind w:left="2160" w:hanging="180"/>
+      </w:pPr>
+    </w:lvl>
+    <w:lvl w:ilvl="3" w:tplc="0409000F" w:tentative="1">
+      <w:start w:val="1"/>
+      <w:numFmt w:val="decimal"/>
+      <w:lvlText w:val="%4."/>
+      <w:lvlJc w:val="left"/>
+      <w:pPr>
+        <w:ind w:left="2880" w:hanging="360"/>
+      </w:pPr>
+    </w:lvl>
+    <w:lvl w:ilvl="4" w:tplc="04090019" w:tentative="1">
+      <w:start w:val="1"/>
+      <w:numFmt w:val="lowerLetter"/>
+      <w:lvlText w:val="%5."/>
+      <w:lvlJc w:val="left"/>
+      <w:pPr>
+        <w:ind w:left="3600" w:hanging="360"/>
+      </w:pPr>
+    </w:lvl>
+    <w:lvl w:ilvl="5" w:tplc="0409001B" w:tentative="1">
+      <w:start w:val="1"/>
+      <w:numFmt w:val="lowerRoman"/>
+      <w:lvlText w:val="%6."/>
+      <w:lvlJc w:val="right"/>
+      <w:pPr>
+        <w:ind w:left="4320" w:hanging="180"/>
+      </w:pPr>
+    </w:lvl>
+    <w:lvl w:ilvl="6" w:tplc="0409000F" w:tentative="1">
+      <w:start w:val="1"/>
+      <w:numFmt w:val="decimal"/>
+      <w:lvlText w:val="%7."/>
+      <w:lvlJc w:val="left"/>
+      <w:pPr>
+        <w:ind w:left="5040" w:hanging="360"/>
+      </w:pPr>
+    </w:lvl>
+    <w:lvl w:ilvl="7" w:tplc="04090019" w:tentative="1">
+      <w:start w:val="1"/>
+      <w:numFmt w:val="lowerLetter"/>
+      <w:lvlText w:val="%8."/>
+      <w:lvlJc w:val="left"/>
+      <w:pPr>
+        <w:ind w:left="5760" w:hanging="360"/>
+      </w:pPr>
+    </w:lvl>
+    <w:lvl w:ilvl="8" w:tplc="0409001B" w:tentative="1">
+      <w:start w:val="1"/>
+      <w:numFmt w:val="lowerRoman"/>
+      <w:lvlText w:val="%9."/>
+      <w:lvlJc w:val="right"/>
+      <w:pPr>
+        <w:ind w:left="6480" w:hanging="180"/>
+      </w:pPr>
+    </w:lvl>
+  </w:abstractNum>
+  <w:abstractNum w:abstractNumId="15" w15:restartNumberingAfterBreak="0">
+    <w:nsid w:val="633A655B"/>
+    <w:multiLevelType w:val="hybridMultilevel"/>
+    <w:tmpl w:val="036A71C4"/>
+    <w:lvl w:ilvl="0" w:tplc="D47C2F7A">
+      <w:start w:val="1"/>
+      <w:numFmt w:val="decimal"/>
+      <w:lvlText w:val="%1)"/>
+      <w:lvlJc w:val="left"/>
+      <w:pPr>
+        <w:ind w:left="720" w:hanging="360"/>
+      </w:pPr>
+      <w:rPr>
+        <w:b/>
+      </w:rPr>
+    </w:lvl>
+    <w:lvl w:ilvl="1" w:tplc="04090019" w:tentative="1">
+      <w:start w:val="1"/>
+      <w:numFmt w:val="lowerLetter"/>
+      <w:lvlText w:val="%2."/>
+      <w:lvlJc w:val="left"/>
+      <w:pPr>
+        <w:ind w:left="1440" w:hanging="360"/>
+      </w:pPr>
+    </w:lvl>
+    <w:lvl w:ilvl="2" w:tplc="0409001B" w:tentative="1">
+      <w:start w:val="1"/>
+      <w:numFmt w:val="lowerRoman"/>
+      <w:lvlText w:val="%3."/>
+      <w:lvlJc w:val="right"/>
+      <w:pPr>
+        <w:ind w:left="2160" w:hanging="180"/>
+      </w:pPr>
+    </w:lvl>
+    <w:lvl w:ilvl="3" w:tplc="0409000F" w:tentative="1">
+      <w:start w:val="1"/>
+      <w:numFmt w:val="decimal"/>
+      <w:lvlText w:val="%4."/>
+      <w:lvlJc w:val="left"/>
+      <w:pPr>
+        <w:ind w:left="2880" w:hanging="360"/>
+      </w:pPr>
+    </w:lvl>
+    <w:lvl w:ilvl="4" w:tplc="04090019" w:tentative="1">
+      <w:start w:val="1"/>
+      <w:numFmt w:val="lowerLetter"/>
+      <w:lvlText w:val="%5."/>
+      <w:lvlJc w:val="left"/>
+      <w:pPr>
+        <w:ind w:left="3600" w:hanging="360"/>
+      </w:pPr>
+    </w:lvl>
+    <w:lvl w:ilvl="5" w:tplc="0409001B" w:tentative="1">
+      <w:start w:val="1"/>
+      <w:numFmt w:val="lowerRoman"/>
+      <w:lvlText w:val="%6."/>
+      <w:lvlJc w:val="right"/>
+      <w:pPr>
+        <w:ind w:left="4320" w:hanging="180"/>
+      </w:pPr>
+    </w:lvl>
+    <w:lvl w:ilvl="6" w:tplc="0409000F" w:tentative="1">
+      <w:start w:val="1"/>
+      <w:numFmt w:val="decimal"/>
+      <w:lvlText w:val="%7."/>
+      <w:lvlJc w:val="left"/>
+      <w:pPr>
+        <w:ind w:left="5040" w:hanging="360"/>
+      </w:pPr>
+    </w:lvl>
+    <w:lvl w:ilvl="7" w:tplc="04090019" w:tentative="1">
+      <w:start w:val="1"/>
+      <w:numFmt w:val="lowerLetter"/>
+      <w:lvlText w:val="%8."/>
+      <w:lvlJc w:val="left"/>
+      <w:pPr>
+        <w:ind w:left="5760" w:hanging="360"/>
+      </w:pPr>
+    </w:lvl>
+    <w:lvl w:ilvl="8" w:tplc="0409001B" w:tentative="1">
+      <w:start w:val="1"/>
+      <w:numFmt w:val="lowerRoman"/>
+      <w:lvlText w:val="%9."/>
+      <w:lvlJc w:val="right"/>
+      <w:pPr>
+        <w:ind w:left="6480" w:hanging="180"/>
+      </w:pPr>
+    </w:lvl>
+  </w:abstractNum>
+  <w:abstractNum w:abstractNumId="16" w15:restartNumberingAfterBreak="0">
+    <w:nsid w:val="66EC3B7F"/>
+    <w:multiLevelType w:val="hybridMultilevel"/>
+    <w:tmpl w:val="BADAC554"/>
+    <w:lvl w:ilvl="0" w:tplc="1C8C89F0">
+      <w:start w:val="1"/>
+      <w:numFmt w:val="decimal"/>
+      <w:lvlText w:val="%1)"/>
+      <w:lvlJc w:val="left"/>
+      <w:pPr>
+        <w:ind w:left="720" w:hanging="360"/>
+      </w:pPr>
+      <w:rPr>
+        <w:b/>
+      </w:rPr>
+    </w:lvl>
+    <w:lvl w:ilvl="1" w:tplc="BE88059A">
+      <w:start w:val="1"/>
+      <w:numFmt w:val="lowerLetter"/>
+      <w:lvlText w:val="%2."/>
+      <w:lvlJc w:val="left"/>
+      <w:pPr>
+        <w:ind w:left="1440" w:hanging="360"/>
+      </w:pPr>
+      <w:rPr>
+        <w:b/>
+      </w:rPr>
+    </w:lvl>
+    <w:lvl w:ilvl="2" w:tplc="0409001B" w:tentative="1">
+      <w:start w:val="1"/>
+      <w:numFmt w:val="lowerRoman"/>
+      <w:lvlText w:val="%3."/>
+      <w:lvlJc w:val="right"/>
+      <w:pPr>
+        <w:ind w:left="2160" w:hanging="180"/>
+      </w:pPr>
+    </w:lvl>
+    <w:lvl w:ilvl="3" w:tplc="0409000F" w:tentative="1">
+      <w:start w:val="1"/>
+      <w:numFmt w:val="decimal"/>
+      <w:lvlText w:val="%4."/>
+      <w:lvlJc w:val="left"/>
+      <w:pPr>
+        <w:ind w:left="2880" w:hanging="360"/>
+      </w:pPr>
+    </w:lvl>
+    <w:lvl w:ilvl="4" w:tplc="04090019" w:tentative="1">
+      <w:start w:val="1"/>
+      <w:numFmt w:val="lowerLetter"/>
+      <w:lvlText w:val="%5."/>
+      <w:lvlJc w:val="left"/>
+      <w:pPr>
+        <w:ind w:left="3600" w:hanging="360"/>
+      </w:pPr>
+    </w:lvl>
+    <w:lvl w:ilvl="5" w:tplc="0409001B" w:tentative="1">
+      <w:start w:val="1"/>
+      <w:numFmt w:val="lowerRoman"/>
+      <w:lvlText w:val="%6."/>
+      <w:lvlJc w:val="right"/>
+      <w:pPr>
+        <w:ind w:left="4320" w:hanging="180"/>
+      </w:pPr>
+    </w:lvl>
+    <w:lvl w:ilvl="6" w:tplc="0409000F" w:tentative="1">
+      <w:start w:val="1"/>
+      <w:numFmt w:val="decimal"/>
+      <w:lvlText w:val="%7."/>
+      <w:lvlJc w:val="left"/>
+      <w:pPr>
+        <w:ind w:left="5040" w:hanging="360"/>
+      </w:pPr>
+    </w:lvl>
+    <w:lvl w:ilvl="7" w:tplc="04090019" w:tentative="1">
+      <w:start w:val="1"/>
+      <w:numFmt w:val="lowerLetter"/>
+      <w:lvlText w:val="%8."/>
+      <w:lvlJc w:val="left"/>
+      <w:pPr>
+        <w:ind w:left="5760" w:hanging="360"/>
+      </w:pPr>
+    </w:lvl>
+    <w:lvl w:ilvl="8" w:tplc="0409001B" w:tentative="1">
+      <w:start w:val="1"/>
+      <w:numFmt w:val="lowerRoman"/>
+      <w:lvlText w:val="%9."/>
+      <w:lvlJc w:val="right"/>
+      <w:pPr>
+        <w:ind w:left="6480" w:hanging="180"/>
+      </w:pPr>
+    </w:lvl>
+  </w:abstractNum>
+  <w:abstractNum w:abstractNumId="17" w15:restartNumberingAfterBreak="0">
+    <w:nsid w:val="6C455CFA"/>
+    <w:multiLevelType w:val="hybridMultilevel"/>
+    <w:tmpl w:val="FDF428A0"/>
+    <w:lvl w:ilvl="0" w:tplc="C958AA26">
+      <w:start w:val="1"/>
+      <w:numFmt w:val="decimal"/>
+      <w:lvlText w:val="%1)"/>
+      <w:lvlJc w:val="left"/>
+      <w:pPr>
+        <w:ind w:left="720" w:hanging="360"/>
+      </w:pPr>
+      <w:rPr>
+        <w:b/>
+      </w:rPr>
+    </w:lvl>
+    <w:lvl w:ilvl="1" w:tplc="04090019">
+      <w:start w:val="1"/>
+      <w:numFmt w:val="lowerLetter"/>
+      <w:lvlText w:val="%2."/>
+      <w:lvlJc w:val="left"/>
+      <w:pPr>
+        <w:ind w:left="1440" w:hanging="360"/>
+      </w:pPr>
+    </w:lvl>
+    <w:lvl w:ilvl="2" w:tplc="0409001B">
+      <w:start w:val="1"/>
+      <w:numFmt w:val="lowerRoman"/>
+      <w:lvlText w:val="%3."/>
+      <w:lvlJc w:val="right"/>
+      <w:pPr>
+        <w:ind w:left="2160" w:hanging="180"/>
+      </w:pPr>
+    </w:lvl>
+    <w:lvl w:ilvl="3" w:tplc="0409000F" w:tentative="1">
+      <w:start w:val="1"/>
+      <w:numFmt w:val="decimal"/>
+      <w:lvlText w:val="%4."/>
+      <w:lvlJc w:val="left"/>
+      <w:pPr>
+        <w:ind w:left="2880" w:hanging="360"/>
+      </w:pPr>
+    </w:lvl>
+    <w:lvl w:ilvl="4" w:tplc="04090019" w:tentative="1">
+      <w:start w:val="1"/>
+      <w:numFmt w:val="lowerLetter"/>
+      <w:lvlText w:val="%5."/>
+      <w:lvlJc w:val="left"/>
+      <w:pPr>
+        <w:ind w:left="3600" w:hanging="360"/>
+      </w:pPr>
+    </w:lvl>
+    <w:lvl w:ilvl="5" w:tplc="0409001B" w:tentative="1">
+      <w:start w:val="1"/>
+      <w:numFmt w:val="lowerRoman"/>
+      <w:lvlText w:val="%6."/>
+      <w:lvlJc w:val="right"/>
+      <w:pPr>
+        <w:ind w:left="4320" w:hanging="180"/>
+      </w:pPr>
+    </w:lvl>
+    <w:lvl w:ilvl="6" w:tplc="0409000F" w:tentative="1">
+      <w:start w:val="1"/>
+      <w:numFmt w:val="decimal"/>
+      <w:lvlText w:val="%7."/>
+      <w:lvlJc w:val="left"/>
+      <w:pPr>
+        <w:ind w:left="5040" w:hanging="360"/>
+      </w:pPr>
+    </w:lvl>
+    <w:lvl w:ilvl="7" w:tplc="04090019" w:tentative="1">
+      <w:start w:val="1"/>
+      <w:numFmt w:val="lowerLetter"/>
+      <w:lvlText w:val="%8."/>
+      <w:lvlJc w:val="left"/>
+      <w:pPr>
+        <w:ind w:left="5760" w:hanging="360"/>
+      </w:pPr>
+    </w:lvl>
+    <w:lvl w:ilvl="8" w:tplc="0409001B" w:tentative="1">
+      <w:start w:val="1"/>
+      <w:numFmt w:val="lowerRoman"/>
+      <w:lvlText w:val="%9."/>
+      <w:lvlJc w:val="right"/>
+      <w:pPr>
+        <w:ind w:left="6480" w:hanging="180"/>
+      </w:pPr>
     </w:lvl>
   </w:abstractNum>
   <w:num w:numId="1">
+    <w:abstractNumId w:val="3"/>
+  </w:num>
+  <w:num w:numId="2">
+    <w:abstractNumId w:val="9"/>
+  </w:num>
+  <w:num w:numId="3">
     <w:abstractNumId w:val="1"/>
   </w:num>
-  <w:num w:numId="2">
+  <w:num w:numId="4">
+    <w:abstractNumId w:val="8"/>
+  </w:num>
+  <w:num w:numId="5">
+    <w:abstractNumId w:val="5"/>
+  </w:num>
+  <w:num w:numId="6">
+    <w:abstractNumId w:val="15"/>
+  </w:num>
+  <w:num w:numId="7">
+    <w:abstractNumId w:val="2"/>
+  </w:num>
+  <w:num w:numId="8">
     <w:abstractNumId w:val="4"/>
   </w:num>
-  <w:num w:numId="3">
+  <w:num w:numId="9">
+    <w:abstractNumId w:val="6"/>
+  </w:num>
+  <w:num w:numId="10">
+    <w:abstractNumId w:val="13"/>
+  </w:num>
+  <w:num w:numId="11">
+    <w:abstractNumId w:val="12"/>
+  </w:num>
+  <w:num w:numId="12">
+    <w:abstractNumId w:val="14"/>
+  </w:num>
+  <w:num w:numId="13">
+    <w:abstractNumId w:val="17"/>
+  </w:num>
+  <w:num w:numId="14">
+    <w:abstractNumId w:val="11"/>
+  </w:num>
+  <w:num w:numId="15">
+    <w:abstractNumId w:val="7"/>
+  </w:num>
+  <w:num w:numId="16">
     <w:abstractNumId w:val="0"/>
   </w:num>
-  <w:num w:numId="4">
-    <w:abstractNumId w:val="3"/>
+  <w:num w:numId="17">
+    <w:abstractNumId w:val="16"/>
   </w:num>
-  <w:num w:numId="5">
-    <w:abstractNumId w:val="2"/>
+  <w:num w:numId="18">
+    <w:abstractNumId w:val="10"/>
   </w:num>
 </w:numbering>
 </file>
@@ -2002,7 +4288,6 @@
   <w:style w:type="character" w:default="1" w:styleId="DefaultParagraphFont">
     <w:name w:val="Default Paragraph Font"/>
     <w:uiPriority w:val="1"/>
-    <w:semiHidden/>
     <w:unhideWhenUsed/>
   </w:style>
   <w:style w:type="table" w:default="1" w:styleId="TableNormal">
@@ -2036,6 +4321,50 @@
       <w:ind w:left="720"/>
       <w:contextualSpacing/>
     </w:pPr>
+  </w:style>
+  <w:style w:type="paragraph" w:styleId="Header">
+    <w:name w:val="header"/>
+    <w:basedOn w:val="Normal"/>
+    <w:link w:val="HeaderChar"/>
+    <w:uiPriority w:val="99"/>
+    <w:unhideWhenUsed/>
+    <w:rsid w:val="00AE3B29"/>
+    <w:pPr>
+      <w:tabs>
+        <w:tab w:val="center" w:pos="4680"/>
+        <w:tab w:val="right" w:pos="9360"/>
+      </w:tabs>
+      <w:spacing w:after="0" w:line="240" w:lineRule="auto"/>
+    </w:pPr>
+  </w:style>
+  <w:style w:type="character" w:customStyle="1" w:styleId="HeaderChar">
+    <w:name w:val="Header Char"/>
+    <w:basedOn w:val="DefaultParagraphFont"/>
+    <w:link w:val="Header"/>
+    <w:uiPriority w:val="99"/>
+    <w:rsid w:val="00AE3B29"/>
+  </w:style>
+  <w:style w:type="paragraph" w:styleId="Footer">
+    <w:name w:val="footer"/>
+    <w:basedOn w:val="Normal"/>
+    <w:link w:val="FooterChar"/>
+    <w:uiPriority w:val="99"/>
+    <w:unhideWhenUsed/>
+    <w:rsid w:val="00AE3B29"/>
+    <w:pPr>
+      <w:tabs>
+        <w:tab w:val="center" w:pos="4680"/>
+        <w:tab w:val="right" w:pos="9360"/>
+      </w:tabs>
+      <w:spacing w:after="0" w:line="240" w:lineRule="auto"/>
+    </w:pPr>
+  </w:style>
+  <w:style w:type="character" w:customStyle="1" w:styleId="FooterChar">
+    <w:name w:val="Footer Char"/>
+    <w:basedOn w:val="DefaultParagraphFont"/>
+    <w:link w:val="Footer"/>
+    <w:uiPriority w:val="99"/>
+    <w:rsid w:val="00AE3B29"/>
   </w:style>
 </w:styles>
 </file>

--- a/week_10/CS365 Presentation Notes.docx
+++ b/week_10/CS365 Presentation Notes.docx
@@ -1841,7 +1841,8 @@
           <w:ilvl w:val="0"/>
           <w:numId w:val="18"/>
         </w:numPr>
-        <w:spacing w:line="360" w:lineRule="auto"/>
+        <w:spacing w:before="240" w:line="360" w:lineRule="auto"/>
+        <w:contextualSpacing w:val="0"/>
         <w:jc w:val="both"/>
         <w:rPr>
           <w:sz w:val="28"/>
@@ -1861,7 +1862,8 @@
           <w:ilvl w:val="0"/>
           <w:numId w:val="18"/>
         </w:numPr>
-        <w:spacing w:line="360" w:lineRule="auto"/>
+        <w:spacing w:before="240" w:line="360" w:lineRule="auto"/>
+        <w:contextualSpacing w:val="0"/>
         <w:jc w:val="both"/>
         <w:rPr>
           <w:sz w:val="28"/>
@@ -1881,7 +1883,8 @@
           <w:ilvl w:val="0"/>
           <w:numId w:val="18"/>
         </w:numPr>
-        <w:spacing w:line="360" w:lineRule="auto"/>
+        <w:spacing w:before="240" w:line="360" w:lineRule="auto"/>
+        <w:contextualSpacing w:val="0"/>
         <w:jc w:val="both"/>
         <w:rPr>
           <w:sz w:val="28"/>
@@ -1901,19 +1904,26 @@
           <w:ilvl w:val="1"/>
           <w:numId w:val="18"/>
         </w:numPr>
-        <w:spacing w:line="360" w:lineRule="auto"/>
-        <w:jc w:val="both"/>
-        <w:rPr>
-          <w:sz w:val="28"/>
-        </w:rPr>
-      </w:pPr>
+        <w:spacing w:before="240" w:line="360" w:lineRule="auto"/>
+        <w:contextualSpacing w:val="0"/>
+        <w:jc w:val="both"/>
+        <w:rPr>
+          <w:sz w:val="28"/>
+        </w:rPr>
+      </w:pPr>
+      <w:r>
+        <w:rPr>
+          <w:sz w:val="28"/>
+        </w:rPr>
+        <w:t xml:space="preserve">For </w:t>
+      </w:r>
       <w:bookmarkStart w:id="0" w:name="_GoBack"/>
       <w:bookmarkEnd w:id="0"/>
       <w:r>
         <w:rPr>
           <w:sz w:val="28"/>
         </w:rPr>
-        <w:t>For example, if your app would like to deliver an SMS message, you don't need to build that functionality yourself—you can instead invoke whichever SMS app is already installed to deliver a message to the recipient you specify.</w:t>
+        <w:t>example, if your app would like to deliver an SMS message, you don't need to build that functionality yourself—you can instead invoke whichever SMS app is already installed to deliver a message to the recipient you specify.</w:t>
       </w:r>
     </w:p>
     <w:sectPr>
@@ -4366,6 +4376,36 @@
     <w:uiPriority w:val="99"/>
     <w:rsid w:val="00AE3B29"/>
   </w:style>
+  <w:style w:type="paragraph" w:styleId="BalloonText">
+    <w:name w:val="Balloon Text"/>
+    <w:basedOn w:val="Normal"/>
+    <w:link w:val="BalloonTextChar"/>
+    <w:uiPriority w:val="99"/>
+    <w:semiHidden/>
+    <w:unhideWhenUsed/>
+    <w:rsid w:val="004146B7"/>
+    <w:pPr>
+      <w:spacing w:after="0" w:line="240" w:lineRule="auto"/>
+    </w:pPr>
+    <w:rPr>
+      <w:rFonts w:ascii="Segoe UI" w:hAnsi="Segoe UI" w:cs="Segoe UI"/>
+      <w:sz w:val="18"/>
+      <w:szCs w:val="18"/>
+    </w:rPr>
+  </w:style>
+  <w:style w:type="character" w:customStyle="1" w:styleId="BalloonTextChar">
+    <w:name w:val="Balloon Text Char"/>
+    <w:basedOn w:val="DefaultParagraphFont"/>
+    <w:link w:val="BalloonText"/>
+    <w:uiPriority w:val="99"/>
+    <w:semiHidden/>
+    <w:rsid w:val="004146B7"/>
+    <w:rPr>
+      <w:rFonts w:ascii="Segoe UI" w:hAnsi="Segoe UI" w:cs="Segoe UI"/>
+      <w:sz w:val="18"/>
+      <w:szCs w:val="18"/>
+    </w:rPr>
+  </w:style>
 </w:styles>
 </file>
 
